--- a/课件/月考题/地理/八上/八（第15周）.docx
+++ b/课件/月考题/地理/八上/八（第15周）.docx
@@ -4744,6 +4744,8 @@
         </w:rPr>
         <w:t>某省级行政区域单位农业的相关资料图，回答5~6题</w:t>
       </w:r>
+      <w:bookmarkStart w:id="0" w:name="_GoBack"/>
+      <w:bookmarkEnd w:id="0"/>
     </w:p>
     <w:p>
       <w:pPr>
@@ -5048,27 +5050,7 @@
           <w:szCs w:val="28"/>
           <w:lang w:val="zh-CN"/>
         </w:rPr>
-        <w:t>如图，根据因地制宜的原则，适宜发展渔业的是（</w:t>
-      </w:r>
-      <w:r>
-        <w:rPr>
-          <w:rFonts w:ascii="宋体" w:eastAsia="宋体" w:hAnsi="宋体" w:cs="Times New Roman"/>
-          <w:kern w:val="0"/>
-          <w:sz w:val="28"/>
-          <w:szCs w:val="28"/>
-          <w:lang w:val="zh-CN"/>
-        </w:rPr>
-        <w:t xml:space="preserve"> </w:t>
-      </w:r>
-      <w:r>
-        <w:rPr>
-          <w:rFonts w:ascii="宋体" w:eastAsia="宋体" w:hAnsi="宋体" w:cs="Times New Roman"/>
-          <w:kern w:val="0"/>
-          <w:sz w:val="28"/>
-          <w:szCs w:val="28"/>
-          <w:lang w:val="zh-CN"/>
-        </w:rPr>
-        <w:t>）</w:t>
+        <w:t>如图，根据因地制宜的原则，适宜发展渔业的是（ ）</w:t>
       </w:r>
     </w:p>
     <w:p>
@@ -5144,27 +5126,7 @@
           <w:szCs w:val="24"/>
           <w:lang w:val="zh-CN"/>
         </w:rPr>
-        <w:t xml:space="preserve"> </w:t>
-      </w:r>
-      <w:r>
-        <w:rPr>
-          <w:rFonts w:ascii="Times New Roman" w:hAnsi="Times New Roman" w:cs="Times New Roman"/>
-          <w:kern w:val="0"/>
-          <w:sz w:val="24"/>
-          <w:szCs w:val="24"/>
-          <w:lang w:val="zh-CN"/>
-        </w:rPr>
-        <w:t>C</w:t>
-      </w:r>
-      <w:r>
-        <w:rPr>
-          <w:rFonts w:ascii="Times New Roman" w:hAnsi="Times New Roman" w:cs="Times New Roman"/>
-          <w:kern w:val="0"/>
-          <w:sz w:val="24"/>
-          <w:szCs w:val="24"/>
-          <w:lang w:val="zh-CN"/>
-        </w:rPr>
-        <w:t>.</w:t>
+        <w:t xml:space="preserve"> C.</w:t>
       </w:r>
       <w:r>
         <w:rPr>
@@ -6556,6 +6518,7 @@
       <w:r>
         <w:rPr>
           <w:rFonts w:ascii="宋体" w:eastAsia="宋体" w:hAnsi="宋体" w:cs="Times New Roman"/>
+          <w:noProof/>
           <w:kern w:val="0"/>
           <w:sz w:val="28"/>
           <w:szCs w:val="28"/>
@@ -8761,27 +8724,7 @@
           <w:szCs w:val="24"/>
           <w:lang w:val="zh-CN"/>
         </w:rPr>
-        <w:t>3~</w:t>
-      </w:r>
-      <w:r>
-        <w:rPr>
-          <w:rFonts w:ascii="Times New Roman" w:hAnsi="Times New Roman" w:cs="Times New Roman"/>
-          <w:kern w:val="0"/>
-          <w:sz w:val="24"/>
-          <w:szCs w:val="24"/>
-          <w:lang w:val="zh-CN"/>
-        </w:rPr>
-        <w:t>2</w:t>
-      </w:r>
-      <w:r>
-        <w:rPr>
-          <w:rFonts w:ascii="Times New Roman" w:hAnsi="Times New Roman" w:cs="Times New Roman"/>
-          <w:kern w:val="0"/>
-          <w:sz w:val="24"/>
-          <w:szCs w:val="24"/>
-          <w:lang w:val="zh-CN"/>
-        </w:rPr>
-        <w:t>4</w:t>
+        <w:t>3~24</w:t>
       </w:r>
       <w:r>
         <w:rPr>
@@ -8816,17 +8759,7 @@
           <w:szCs w:val="28"/>
           <w:lang w:val="zh-CN"/>
         </w:rPr>
-        <w:t>2</w:t>
-      </w:r>
-      <w:r>
-        <w:rPr>
-          <w:rFonts w:ascii="宋体" w:eastAsia="宋体" w:hAnsi="宋体" w:cs="Times New Roman"/>
-          <w:kern w:val="0"/>
-          <w:sz w:val="28"/>
-          <w:szCs w:val="28"/>
-          <w:lang w:val="zh-CN"/>
-        </w:rPr>
-        <w:t>3，下列物产主产区与四大地理区域对应正确的是（</w:t>
+        <w:t>23，下列物产主产区与四大地理区域对应正确的是（</w:t>
       </w:r>
       <w:r>
         <w:rPr>
@@ -9223,7 +9156,7 @@
         <w:adjustRightInd w:val="0"/>
         <w:spacing w:line="400" w:lineRule="exact"/>
         <w:rPr>
-          <w:rFonts w:ascii="宋体" w:eastAsia="宋体" w:hAnsi="宋体" w:cs="Times New Roman" w:hint="eastAsia"/>
+          <w:rFonts w:ascii="宋体" w:eastAsia="宋体" w:hAnsi="宋体" w:cs="Times New Roman"/>
           <w:kern w:val="0"/>
           <w:sz w:val="28"/>
           <w:szCs w:val="28"/>
@@ -12258,7 +12191,7 @@
                               <w:adjustRightInd w:val="0"/>
                               <w:spacing w:line="400" w:lineRule="exact"/>
                               <w:rPr>
-                                <w:rFonts w:ascii="宋体" w:eastAsia="宋体" w:hAnsi="宋体" w:cs="Times New Roman" w:hint="eastAsia"/>
+                                <w:rFonts w:ascii="宋体" w:eastAsia="宋体" w:hAnsi="宋体" w:cs="Times New Roman"/>
                                 <w:kern w:val="0"/>
                                 <w:sz w:val="24"/>
                                 <w:szCs w:val="24"/>
@@ -12323,7 +12256,6 @@
                 <v:path gradientshapeok="t" o:connecttype="rect"/>
               </v:shapetype>
               <v:shape id="文本框 23" o:spid="_x0000_s1026" type="#_x0000_t202" style="position:absolute;left:0;text-align:left;margin-left:346.75pt;margin-top:96pt;width:68.65pt;height:26.4pt;z-index:251739136;visibility:visible;mso-wrap-style:square;mso-width-percent:0;mso-height-percent:0;mso-wrap-distance-left:9pt;mso-wrap-distance-top:0;mso-wrap-distance-right:9pt;mso-wrap-distance-bottom:0;mso-position-horizontal:absolute;mso-position-horizontal-relative:text;mso-position-vertical:absolute;mso-position-vertical-relative:text;mso-width-percent:0;mso-height-percent:0;mso-width-relative:margin;mso-height-relative:margin;v-text-anchor:top" o:gfxdata="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" filled="f" stroked="f" strokeweight=".5pt">
-                <v:fill o:detectmouseclick="t"/>
                 <v:textbox>
                   <w:txbxContent>
                     <w:p>
@@ -12333,7 +12265,7 @@
                         <w:adjustRightInd w:val="0"/>
                         <w:spacing w:line="400" w:lineRule="exact"/>
                         <w:rPr>
-                          <w:rFonts w:ascii="宋体" w:eastAsia="宋体" w:hAnsi="宋体" w:cs="Times New Roman" w:hint="eastAsia"/>
+                          <w:rFonts w:ascii="宋体" w:eastAsia="宋体" w:hAnsi="宋体" w:cs="Times New Roman"/>
                           <w:kern w:val="0"/>
                           <w:sz w:val="24"/>
                           <w:szCs w:val="24"/>
@@ -12507,47 +12439,7 @@
           <w:szCs w:val="28"/>
           <w:lang w:val="zh-CN"/>
         </w:rPr>
-        <w:t>读中国某区域图，回答</w:t>
-      </w:r>
-      <w:r>
-        <w:rPr>
-          <w:rFonts w:ascii="楷体" w:eastAsia="楷体" w:hAnsi="楷体" w:cs="Times New Roman"/>
-          <w:kern w:val="0"/>
-          <w:sz w:val="28"/>
-          <w:szCs w:val="28"/>
-          <w:lang w:val="zh-CN"/>
-        </w:rPr>
-        <w:t>3</w:t>
-      </w:r>
-      <w:r>
-        <w:rPr>
-          <w:rFonts w:ascii="楷体" w:eastAsia="楷体" w:hAnsi="楷体" w:cs="Times New Roman"/>
-          <w:kern w:val="0"/>
-          <w:sz w:val="28"/>
-          <w:szCs w:val="28"/>
-          <w:lang w:val="zh-CN"/>
-        </w:rPr>
-        <w:t>6~</w:t>
-      </w:r>
-      <w:r>
-        <w:rPr>
-          <w:rFonts w:ascii="楷体" w:eastAsia="楷体" w:hAnsi="楷体" w:cs="Times New Roman"/>
-          <w:kern w:val="0"/>
-          <w:sz w:val="28"/>
-          <w:szCs w:val="28"/>
-          <w:lang w:val="zh-CN"/>
-        </w:rPr>
-        <w:t>3</w:t>
-      </w:r>
-      <w:r>
-        <w:rPr>
-          <w:rFonts w:ascii="楷体" w:eastAsia="楷体" w:hAnsi="楷体" w:cs="Times New Roman"/>
-          <w:kern w:val="0"/>
-          <w:sz w:val="28"/>
-          <w:szCs w:val="28"/>
-          <w:lang w:val="zh-CN"/>
-        </w:rPr>
-        <w:t>7题。</w:t>
+        <w:t>读中国某区域图，回答36~37题。</w:t>
       </w:r>
     </w:p>
     <w:p>
@@ -12843,7 +12735,7 @@
         <w:spacing w:line="400" w:lineRule="exact"/>
         <w:ind w:firstLine="480"/>
         <w:rPr>
-          <w:rFonts w:ascii="宋体" w:eastAsia="宋体" w:hAnsi="宋体" w:cs="Times New Roman" w:hint="eastAsia"/>
+          <w:rFonts w:ascii="宋体" w:eastAsia="宋体" w:hAnsi="宋体" w:cs="Times New Roman"/>
           <w:kern w:val="0"/>
           <w:sz w:val="28"/>
           <w:szCs w:val="28"/>
@@ -12959,7 +12851,7 @@
         <w:spacing w:line="400" w:lineRule="exact"/>
         <w:ind w:firstLine="480"/>
         <w:rPr>
-          <w:rFonts w:ascii="Times New Roman" w:hAnsi="Times New Roman" w:cs="Times New Roman" w:hint="eastAsia"/>
+          <w:rFonts w:ascii="Times New Roman" w:hAnsi="Times New Roman" w:cs="Times New Roman"/>
           <w:kern w:val="0"/>
           <w:sz w:val="24"/>
           <w:szCs w:val="24"/>
@@ -13036,37 +12928,7 @@
           <w:szCs w:val="24"/>
           <w:lang w:val="zh-CN"/>
         </w:rPr>
-        <w:t>3</w:t>
-      </w:r>
-      <w:r>
-        <w:rPr>
-          <w:rFonts w:ascii="Times New Roman" w:hAnsi="Times New Roman" w:cs="Times New Roman"/>
-          <w:kern w:val="0"/>
-          <w:sz w:val="24"/>
-          <w:szCs w:val="24"/>
-          <w:lang w:val="zh-CN"/>
-        </w:rPr>
-        <w:t>8~</w:t>
-      </w:r>
-      <w:r>
-        <w:rPr>
-          <w:rFonts w:ascii="Times New Roman" w:hAnsi="Times New Roman" w:cs="Times New Roman"/>
-          <w:kern w:val="0"/>
-          <w:sz w:val="24"/>
-          <w:szCs w:val="24"/>
-          <w:lang w:val="zh-CN"/>
-        </w:rPr>
-        <w:t>3</w:t>
-      </w:r>
-      <w:r>
-        <w:rPr>
-          <w:rFonts w:ascii="Times New Roman" w:hAnsi="Times New Roman" w:cs="Times New Roman"/>
-          <w:kern w:val="0"/>
-          <w:sz w:val="24"/>
-          <w:szCs w:val="24"/>
-          <w:lang w:val="zh-CN"/>
-        </w:rPr>
-        <w:t>9</w:t>
+        <w:t>38~39</w:t>
       </w:r>
       <w:r>
         <w:rPr>
@@ -13266,7 +13128,7 @@
         <w:adjustRightInd w:val="0"/>
         <w:spacing w:line="400" w:lineRule="exact"/>
         <w:rPr>
-          <w:rFonts w:ascii="宋体" w:eastAsia="宋体" w:hAnsi="宋体" w:cs="Times New Roman" w:hint="eastAsia"/>
+          <w:rFonts w:ascii="宋体" w:eastAsia="宋体" w:hAnsi="宋体" w:cs="Times New Roman"/>
           <w:kern w:val="0"/>
           <w:sz w:val="28"/>
           <w:szCs w:val="28"/>
@@ -13817,6 +13679,7 @@
       <w:r>
         <w:rPr>
           <w:rFonts w:ascii="宋体" w:eastAsia="宋体" w:hAnsi="宋体" w:cs="Times New Roman"/>
+          <w:noProof/>
           <w:kern w:val="0"/>
           <w:sz w:val="28"/>
           <w:szCs w:val="28"/>
@@ -14371,7 +14234,7 @@
         <w:adjustRightInd w:val="0"/>
         <w:spacing w:line="400" w:lineRule="exact"/>
         <w:rPr>
-          <w:rFonts w:ascii="Times New Roman" w:hAnsi="Times New Roman" w:cs="Times New Roman" w:hint="eastAsia"/>
+          <w:rFonts w:ascii="Times New Roman" w:hAnsi="Times New Roman" w:cs="Times New Roman"/>
           <w:kern w:val="0"/>
           <w:sz w:val="24"/>
           <w:szCs w:val="24"/>
@@ -14903,7 +14766,16 @@
           <w:sz w:val="24"/>
           <w:szCs w:val="24"/>
         </w:rPr>
-        <w:t xml:space="preserve">   </w:t>
+        <w:t xml:space="preserve">   B. </w:t>
+      </w:r>
+      <w:r>
+        <w:rPr>
+          <w:rFonts w:ascii="宋体" w:eastAsia="宋体" w:hAnsi="宋体" w:cs="Times New Roman" w:hint="eastAsia"/>
+          <w:kern w:val="0"/>
+          <w:sz w:val="28"/>
+          <w:szCs w:val="28"/>
+        </w:rPr>
+        <w:t>②</w:t>
       </w:r>
       <w:r>
         <w:rPr>
@@ -14912,16 +14784,25 @@
           <w:sz w:val="24"/>
           <w:szCs w:val="24"/>
         </w:rPr>
-        <w:t xml:space="preserve">B. </w:t>
-      </w:r>
-      <w:r>
-        <w:rPr>
-          <w:rFonts w:ascii="宋体" w:eastAsia="宋体" w:hAnsi="宋体" w:cs="Times New Roman" w:hint="eastAsia"/>
-          <w:kern w:val="0"/>
-          <w:sz w:val="28"/>
-          <w:szCs w:val="28"/>
-        </w:rPr>
-        <w:t>②</w:t>
+        <w:t xml:space="preserve">-d     C. </w:t>
+      </w:r>
+      <w:r>
+        <w:rPr>
+          <w:rFonts w:ascii="宋体" w:eastAsia="宋体" w:hAnsi="宋体" w:cs="Times New Roman" w:hint="eastAsia"/>
+          <w:kern w:val="0"/>
+          <w:sz w:val="28"/>
+          <w:szCs w:val="28"/>
+        </w:rPr>
+        <w:t>③-</w:t>
+      </w:r>
+      <w:r>
+        <w:rPr>
+          <w:rFonts w:ascii="宋体" w:eastAsia="宋体" w:hAnsi="宋体" w:cs="Times New Roman"/>
+          <w:kern w:val="0"/>
+          <w:sz w:val="28"/>
+          <w:szCs w:val="28"/>
+        </w:rPr>
+        <w:t xml:space="preserve"> a</w:t>
       </w:r>
       <w:r>
         <w:rPr>
@@ -14930,70 +14811,7 @@
           <w:sz w:val="24"/>
           <w:szCs w:val="24"/>
         </w:rPr>
-        <w:t xml:space="preserve">-d </w:t>
-      </w:r>
-      <w:r>
-        <w:rPr>
-          <w:rFonts w:ascii="Times New Roman" w:hAnsi="Times New Roman" w:cs="Times New Roman"/>
-          <w:kern w:val="0"/>
-          <w:sz w:val="24"/>
-          <w:szCs w:val="24"/>
-        </w:rPr>
-        <w:t xml:space="preserve">    C. </w:t>
-      </w:r>
-      <w:r>
-        <w:rPr>
-          <w:rFonts w:ascii="宋体" w:eastAsia="宋体" w:hAnsi="宋体" w:cs="Times New Roman" w:hint="eastAsia"/>
-          <w:kern w:val="0"/>
-          <w:sz w:val="28"/>
-          <w:szCs w:val="28"/>
-        </w:rPr>
-        <w:t>③</w:t>
-      </w:r>
-      <w:r>
-        <w:rPr>
-          <w:rFonts w:ascii="宋体" w:eastAsia="宋体" w:hAnsi="宋体" w:cs="Times New Roman" w:hint="eastAsia"/>
-          <w:kern w:val="0"/>
-          <w:sz w:val="28"/>
-          <w:szCs w:val="28"/>
-        </w:rPr>
-        <w:t>-</w:t>
-      </w:r>
-      <w:r>
-        <w:rPr>
-          <w:rFonts w:ascii="宋体" w:eastAsia="宋体" w:hAnsi="宋体" w:cs="Times New Roman"/>
-          <w:kern w:val="0"/>
-          <w:sz w:val="28"/>
-          <w:szCs w:val="28"/>
-        </w:rPr>
-        <w:t xml:space="preserve"> </w:t>
-      </w:r>
-      <w:r>
-        <w:rPr>
-          <w:rFonts w:ascii="宋体" w:eastAsia="宋体" w:hAnsi="宋体" w:cs="Times New Roman"/>
-          <w:kern w:val="0"/>
-          <w:sz w:val="28"/>
-          <w:szCs w:val="28"/>
-        </w:rPr>
-        <w:t>a</w:t>
-      </w:r>
-      <w:r>
-        <w:rPr>
-          <w:rFonts w:ascii="Times New Roman" w:hAnsi="Times New Roman" w:cs="Times New Roman"/>
-          <w:kern w:val="0"/>
-          <w:sz w:val="24"/>
-          <w:szCs w:val="24"/>
-        </w:rPr>
-        <w:t xml:space="preserve">   </w:t>
-      </w:r>
-      <w:r>
-        <w:rPr>
-          <w:rFonts w:ascii="Times New Roman" w:hAnsi="Times New Roman" w:cs="Times New Roman"/>
-          <w:kern w:val="0"/>
-          <w:sz w:val="24"/>
-          <w:szCs w:val="24"/>
-        </w:rPr>
-        <w:t>D.</w:t>
+        <w:t xml:space="preserve">   D.</w:t>
       </w:r>
       <w:r>
         <w:rPr>
@@ -15097,6 +14915,7 @@
       <w:r>
         <w:rPr>
           <w:rFonts w:ascii="宋体" w:eastAsia="宋体" w:hAnsi="宋体" w:cs="Times New Roman"/>
+          <w:noProof/>
           <w:kern w:val="0"/>
           <w:sz w:val="28"/>
           <w:szCs w:val="28"/>
@@ -16253,7 +16072,7 @@
         <w:adjustRightInd w:val="0"/>
         <w:spacing w:line="400" w:lineRule="exact"/>
         <w:rPr>
-          <w:rFonts w:ascii="宋体" w:eastAsia="宋体" w:hAnsi="宋体" w:cs="Times New Roman" w:hint="eastAsia"/>
+          <w:rFonts w:ascii="宋体" w:eastAsia="宋体" w:hAnsi="宋体" w:cs="Times New Roman"/>
           <w:kern w:val="0"/>
           <w:sz w:val="28"/>
           <w:szCs w:val="28"/>
@@ -16283,8 +16102,6 @@
         </w:rPr>
         <w:t xml:space="preserve">                                                                        </w:t>
       </w:r>
-      <w:bookmarkStart w:id="0" w:name="_GoBack"/>
-      <w:bookmarkEnd w:id="0"/>
     </w:p>
     <w:p>
       <w:pPr>
@@ -16293,7 +16110,7 @@
         <w:adjustRightInd w:val="0"/>
         <w:spacing w:line="400" w:lineRule="exact"/>
         <w:rPr>
-          <w:rFonts w:ascii="宋体" w:eastAsia="宋体" w:hAnsi="宋体" w:cs="Times New Roman" w:hint="eastAsia"/>
+          <w:rFonts w:ascii="宋体" w:eastAsia="宋体" w:hAnsi="宋体" w:cs="Times New Roman"/>
           <w:kern w:val="0"/>
           <w:sz w:val="28"/>
           <w:szCs w:val="28"/>
@@ -16334,78 +16151,41 @@
 
 <file path=word/footer1.xml><?xml version="1.0" encoding="utf-8"?>
 <w:ftr xmlns:wpc="http://schemas.microsoft.com/office/word/2010/wordprocessingCanvas" xmlns:cx="http://schemas.microsoft.com/office/drawing/2014/chartex" xmlns:cx1="http://schemas.microsoft.com/office/drawing/2015/9/8/chartex" xmlns:cx2="http://schemas.microsoft.com/office/drawing/2015/10/21/chartex" xmlns:cx3="http://schemas.microsoft.com/office/drawing/2016/5/9/chartex" xmlns:cx4="http://schemas.microsoft.com/office/drawing/2016/5/10/chartex" xmlns:cx5="http://schemas.microsoft.com/office/drawing/2016/5/11/chartex" xmlns:cx6="http://schemas.microsoft.com/office/drawing/2016/5/12/chartex" xmlns:cx7="http://schemas.microsoft.com/office/drawing/2016/5/13/chartex" xmlns:cx8="http://schemas.microsoft.com/office/drawing/2016/5/14/chartex" xmlns:mc="http://schemas.openxmlformats.org/markup-compatibility/2006" xmlns:aink="http://schemas.microsoft.com/office/drawing/2016/ink" xmlns:am3d="http://schemas.microsoft.com/office/drawing/2017/model3d" xmlns:o="urn:schemas-microsoft-com:office:office" xmlns:r="http://schemas.openxmlformats.org/officeDocument/2006/relationships" xmlns:m="http://schemas.openxmlformats.org/officeDocument/2006/math" xmlns:v="urn:schemas-microsoft-com:vml" xmlns:wp14="http://schemas.microsoft.com/office/word/2010/wordprocessingDrawing" xmlns:wp="http://schemas.openxmlformats.org/drawingml/2006/wordprocessingDrawing" xmlns:w10="urn:schemas-microsoft-com:office:word" xmlns:w="http://schemas.openxmlformats.org/wordprocessingml/2006/main" xmlns:w14="http://schemas.microsoft.com/office/word/2010/wordml" xmlns:w15="http://schemas.microsoft.com/office/word/2012/wordml" xmlns:w16cid="http://schemas.microsoft.com/office/word/2016/wordml/cid" xmlns:w16se="http://schemas.microsoft.com/office/word/2015/wordml/symex" xmlns:wpg="http://schemas.microsoft.com/office/word/2010/wordprocessingGroup" xmlns:wpi="http://schemas.microsoft.com/office/word/2010/wordprocessingInk" xmlns:wne="http://schemas.microsoft.com/office/word/2006/wordml" xmlns:wps="http://schemas.microsoft.com/office/word/2010/wordprocessingShape" mc:Ignorable="w14 w15 w16se w16cid wp14">
-  <w:p>
-    <w:pPr>
-      <w:pStyle w:val="a5"/>
-      <w:jc w:val="center"/>
-      <w:rPr>
-        <w:b/>
-        <w:bCs/>
-        <w:sz w:val="20"/>
-        <w:szCs w:val="20"/>
-      </w:rPr>
-    </w:pPr>
-    <w:r>
-      <w:rPr>
-        <w:rFonts w:hint="eastAsia"/>
-        <w:b/>
-        <w:bCs/>
-        <w:sz w:val="20"/>
-        <w:szCs w:val="20"/>
-      </w:rPr>
-      <w:t>八</w:t>
-    </w:r>
-    <w:r>
-      <w:rPr>
-        <w:rFonts w:hint="eastAsia"/>
-        <w:b/>
-        <w:bCs/>
-        <w:sz w:val="20"/>
-        <w:szCs w:val="20"/>
-      </w:rPr>
-      <w:t>年级</w:t>
-    </w:r>
-    <w:r>
-      <w:rPr>
-        <w:rFonts w:hint="eastAsia"/>
-        <w:b/>
-        <w:bCs/>
-        <w:sz w:val="20"/>
-        <w:szCs w:val="20"/>
-      </w:rPr>
-      <w:t>地理</w:t>
-    </w:r>
-    <w:r>
-      <w:rPr>
-        <w:rFonts w:hint="eastAsia"/>
-        <w:b/>
-        <w:bCs/>
-        <w:sz w:val="20"/>
-        <w:szCs w:val="20"/>
-      </w:rPr>
-      <w:t>试题 第1页（共</w:t>
-    </w:r>
-    <w:r>
-      <w:rPr>
-        <w:rFonts w:hint="eastAsia"/>
-        <w:b/>
-        <w:bCs/>
-        <w:sz w:val="20"/>
-        <w:szCs w:val="20"/>
-      </w:rPr>
-      <w:t>4</w:t>
-    </w:r>
-    <w:r>
-      <w:rPr>
-        <w:rFonts w:hint="eastAsia"/>
-        <w:b/>
-        <w:bCs/>
-        <w:sz w:val="20"/>
-        <w:szCs w:val="20"/>
-      </w:rPr>
-      <w:t>页）</w:t>
-    </w:r>
-  </w:p>
+  <w:sdt>
+    <w:sdtPr>
+      <w:id w:val="-938449188"/>
+      <w:docPartObj>
+        <w:docPartGallery w:val="Page Numbers (Bottom of Page)"/>
+        <w:docPartUnique/>
+      </w:docPartObj>
+    </w:sdtPr>
+    <w:sdtContent>
+      <w:p>
+        <w:pPr>
+          <w:pStyle w:val="a5"/>
+          <w:jc w:val="center"/>
+        </w:pPr>
+        <w:r>
+          <w:fldChar w:fldCharType="begin"/>
+        </w:r>
+        <w:r>
+          <w:instrText>PAGE   \* MERGEFORMAT</w:instrText>
+        </w:r>
+        <w:r>
+          <w:fldChar w:fldCharType="separate"/>
+        </w:r>
+        <w:r>
+          <w:rPr>
+            <w:lang w:val="zh-CN"/>
+          </w:rPr>
+          <w:t>2</w:t>
+        </w:r>
+        <w:r>
+          <w:fldChar w:fldCharType="end"/>
+        </w:r>
+      </w:p>
+    </w:sdtContent>
+  </w:sdt>
   <w:p>
     <w:pPr>
       <w:pStyle w:val="a5"/>
@@ -17407,6 +17187,31 @@
       </w:tblBorders>
     </w:tblPr>
   </w:style>
+  <w:style w:type="paragraph" w:styleId="aa">
+    <w:name w:val="Balloon Text"/>
+    <w:basedOn w:val="a"/>
+    <w:link w:val="ab"/>
+    <w:uiPriority w:val="99"/>
+    <w:semiHidden/>
+    <w:unhideWhenUsed/>
+    <w:rsid w:val="002C15BD"/>
+    <w:rPr>
+      <w:sz w:val="18"/>
+      <w:szCs w:val="18"/>
+    </w:rPr>
+  </w:style>
+  <w:style w:type="character" w:customStyle="1" w:styleId="ab">
+    <w:name w:val="批注框文本 字符"/>
+    <w:basedOn w:val="a0"/>
+    <w:link w:val="aa"/>
+    <w:uiPriority w:val="99"/>
+    <w:semiHidden/>
+    <w:rsid w:val="002C15BD"/>
+    <w:rPr>
+      <w:sz w:val="18"/>
+      <w:szCs w:val="18"/>
+    </w:rPr>
+  </w:style>
 </w:styles>
 </file>
 
@@ -17676,7 +17481,7 @@
 </file>
 
 <file path=customXml/itemProps1.xml><?xml version="1.0" encoding="utf-8"?>
-<ds:datastoreItem xmlns:ds="http://schemas.openxmlformats.org/officeDocument/2006/customXml" ds:itemID="{503672B2-F612-430C-BF4E-326CDD05463C}">
+<ds:datastoreItem xmlns:ds="http://schemas.openxmlformats.org/officeDocument/2006/customXml" ds:itemID="{1DB848F7-8D18-42E7-BC80-8151FFF92809}">
   <ds:schemaRefs>
     <ds:schemaRef ds:uri="http://schemas.openxmlformats.org/officeDocument/2006/bibliography"/>
   </ds:schemaRefs>

--- a/课件/月考题/地理/八上/八（第15周）.docx
+++ b/课件/月考题/地理/八上/八（第15周）.docx
@@ -194,20 +194,8 @@
           <w:sz w:val="24"/>
           <w:szCs w:val="28"/>
         </w:rPr>
-        <w:t>说明：本</w:t>
-      </w:r>
-      <w:proofErr w:type="gramStart"/>
-      <w:r>
-        <w:rPr>
-          <w:rFonts w:ascii="宋体" w:eastAsia="宋体" w:hAnsi="宋体" w:hint="eastAsia"/>
-          <w:b/>
-          <w:bCs/>
-          <w:sz w:val="24"/>
-          <w:szCs w:val="28"/>
-        </w:rPr>
-        <w:t>试卷分第</w:t>
-      </w:r>
-      <w:proofErr w:type="gramEnd"/>
+        <w:t>说明：本试卷分第</w:t>
+      </w:r>
       <w:r>
         <w:rPr>
           <w:rFonts w:ascii="宋体" w:eastAsia="宋体" w:hAnsi="宋体"/>
@@ -360,7 +348,6 @@
         </w:rPr>
         <w:fldChar w:fldCharType="end"/>
       </w:r>
-      <w:proofErr w:type="gramStart"/>
       <w:r>
         <w:rPr>
           <w:rFonts w:ascii="宋体" w:eastAsia="宋体" w:hAnsi="宋体" w:hint="eastAsia"/>
@@ -371,7 +358,6 @@
         </w:rPr>
         <w:t>卷两部分</w:t>
       </w:r>
-      <w:proofErr w:type="gramEnd"/>
       <w:r>
         <w:rPr>
           <w:rFonts w:ascii="宋体" w:eastAsia="宋体" w:hAnsi="宋体" w:hint="eastAsia"/>
@@ -3966,6 +3952,16 @@
         </w:rPr>
         <w:t>D.珠江三角洲和黄</w:t>
       </w:r>
+      <w:r>
+        <w:rPr>
+          <w:rFonts w:ascii="宋体" w:eastAsia="宋体" w:hAnsi="宋体" w:cs="Times New Roman" w:hint="eastAsia"/>
+          <w:kern w:val="0"/>
+          <w:sz w:val="28"/>
+          <w:szCs w:val="28"/>
+          <w:lang w:val="zh-CN"/>
+        </w:rPr>
+        <w:t>土高原</w:t>
+      </w:r>
     </w:p>
     <w:p>
       <w:pPr>
@@ -4722,30 +4718,16 @@
           <w:lang w:val="zh-CN"/>
         </w:rPr>
       </w:pPr>
-      <w:proofErr w:type="gramStart"/>
-      <w:r>
-        <w:rPr>
-          <w:rFonts w:ascii="宋体" w:eastAsia="宋体" w:hAnsi="宋体" w:cs="Times New Roman"/>
-          <w:kern w:val="0"/>
-          <w:sz w:val="28"/>
-          <w:szCs w:val="28"/>
-          <w:lang w:val="zh-CN"/>
-        </w:rPr>
-        <w:t>读我国</w:t>
-      </w:r>
-      <w:proofErr w:type="gramEnd"/>
-      <w:r>
-        <w:rPr>
-          <w:rFonts w:ascii="宋体" w:eastAsia="宋体" w:hAnsi="宋体" w:cs="Times New Roman"/>
-          <w:kern w:val="0"/>
-          <w:sz w:val="28"/>
-          <w:szCs w:val="28"/>
-          <w:lang w:val="zh-CN"/>
-        </w:rPr>
-        <w:t>某省级行政区域单位农业的相关资料图，回答5~6题</w:t>
-      </w:r>
-      <w:bookmarkStart w:id="0" w:name="_GoBack"/>
-      <w:bookmarkEnd w:id="0"/>
+      <w:r>
+        <w:rPr>
+          <w:rFonts w:ascii="宋体" w:eastAsia="宋体" w:hAnsi="宋体" w:cs="Times New Roman"/>
+          <w:kern w:val="0"/>
+          <w:sz w:val="28"/>
+          <w:szCs w:val="28"/>
+          <w:lang w:val="zh-CN"/>
+        </w:rPr>
+        <w:t>读我国某省级行政区域单位农业的相关资料图，回答5~6题</w:t>
+      </w:r>
     </w:p>
     <w:p>
       <w:pPr>
@@ -5898,7 +5880,27 @@
           <w:szCs w:val="28"/>
           <w:lang w:val="zh-CN"/>
         </w:rPr>
-        <w:t>D.年两熟到三熟</w:t>
+        <w:t>D.</w:t>
+      </w:r>
+      <w:r>
+        <w:rPr>
+          <w:rFonts w:ascii="宋体" w:eastAsia="宋体" w:hAnsi="宋体" w:cs="Times New Roman" w:hint="eastAsia"/>
+          <w:kern w:val="0"/>
+          <w:sz w:val="28"/>
+          <w:szCs w:val="28"/>
+          <w:lang w:val="zh-CN"/>
+        </w:rPr>
+        <w:t>丁一</w:t>
+      </w:r>
+      <w:r>
+        <w:rPr>
+          <w:rFonts w:ascii="宋体" w:eastAsia="宋体" w:hAnsi="宋体" w:cs="Times New Roman"/>
+          <w:kern w:val="0"/>
+          <w:sz w:val="28"/>
+          <w:szCs w:val="28"/>
+          <w:lang w:val="zh-CN"/>
+        </w:rPr>
+        <w:t>年两熟到三熟</w:t>
       </w:r>
     </w:p>
     <w:p>
@@ -5989,37 +5991,77 @@
           <w:szCs w:val="28"/>
           <w:lang w:val="zh-CN"/>
         </w:rPr>
-        <w:t>A.甲水稻、油菜</w:t>
-      </w:r>
-      <w:r>
-        <w:rPr>
-          <w:rFonts w:ascii="宋体" w:eastAsia="宋体" w:hAnsi="宋体" w:cs="Times New Roman" w:hint="eastAsia"/>
-          <w:kern w:val="0"/>
-          <w:sz w:val="28"/>
-          <w:szCs w:val="28"/>
-          <w:lang w:val="zh-CN"/>
-        </w:rPr>
-        <w:t xml:space="preserve"> </w:t>
-      </w:r>
-      <w:r>
-        <w:rPr>
-          <w:rFonts w:ascii="宋体" w:eastAsia="宋体" w:hAnsi="宋体" w:cs="Times New Roman"/>
-          <w:kern w:val="0"/>
-          <w:sz w:val="28"/>
-          <w:szCs w:val="28"/>
-          <w:lang w:val="zh-CN"/>
-        </w:rPr>
-        <w:t xml:space="preserve"> </w:t>
-      </w:r>
-      <w:r>
-        <w:rPr>
-          <w:rFonts w:ascii="宋体" w:eastAsia="宋体" w:hAnsi="宋体" w:cs="Times New Roman"/>
-          <w:kern w:val="0"/>
-          <w:sz w:val="28"/>
-          <w:szCs w:val="28"/>
-          <w:lang w:val="zh-CN"/>
-        </w:rPr>
-        <w:t>B.---春小麦、花生</w:t>
+        <w:t>A.甲</w:t>
+      </w:r>
+      <w:r>
+        <w:rPr>
+          <w:rFonts w:ascii="宋体" w:eastAsia="宋体" w:hAnsi="宋体" w:cs="Times New Roman" w:hint="eastAsia"/>
+          <w:kern w:val="0"/>
+          <w:sz w:val="28"/>
+          <w:szCs w:val="28"/>
+          <w:lang w:val="zh-CN"/>
+        </w:rPr>
+        <w:t>-</w:t>
+      </w:r>
+      <w:r>
+        <w:rPr>
+          <w:rFonts w:ascii="宋体" w:eastAsia="宋体" w:hAnsi="宋体" w:cs="Times New Roman"/>
+          <w:kern w:val="0"/>
+          <w:sz w:val="28"/>
+          <w:szCs w:val="28"/>
+          <w:lang w:val="zh-CN"/>
+        </w:rPr>
+        <w:t>水稻、油菜</w:t>
+      </w:r>
+      <w:r>
+        <w:rPr>
+          <w:rFonts w:ascii="宋体" w:eastAsia="宋体" w:hAnsi="宋体" w:cs="Times New Roman" w:hint="eastAsia"/>
+          <w:kern w:val="0"/>
+          <w:sz w:val="28"/>
+          <w:szCs w:val="28"/>
+          <w:lang w:val="zh-CN"/>
+        </w:rPr>
+        <w:t xml:space="preserve"> </w:t>
+      </w:r>
+      <w:r>
+        <w:rPr>
+          <w:rFonts w:ascii="宋体" w:eastAsia="宋体" w:hAnsi="宋体" w:cs="Times New Roman"/>
+          <w:kern w:val="0"/>
+          <w:sz w:val="28"/>
+          <w:szCs w:val="28"/>
+          <w:lang w:val="zh-CN"/>
+        </w:rPr>
+        <w:t xml:space="preserve"> </w:t>
+      </w:r>
+      <w:r>
+        <w:rPr>
+          <w:rFonts w:ascii="宋体" w:eastAsia="宋体" w:hAnsi="宋体" w:cs="Times New Roman"/>
+          <w:kern w:val="0"/>
+          <w:sz w:val="28"/>
+          <w:szCs w:val="28"/>
+          <w:lang w:val="zh-CN"/>
+        </w:rPr>
+        <w:t>B.</w:t>
+      </w:r>
+      <w:r>
+        <w:rPr>
+          <w:rFonts w:ascii="宋体" w:eastAsia="宋体" w:hAnsi="宋体" w:cs="Times New Roman" w:hint="eastAsia"/>
+          <w:kern w:val="0"/>
+          <w:sz w:val="28"/>
+          <w:szCs w:val="28"/>
+          <w:lang w:val="zh-CN"/>
+        </w:rPr>
+        <w:t>乙</w:t>
+      </w:r>
+      <w:r>
+        <w:rPr>
+          <w:rFonts w:ascii="宋体" w:eastAsia="宋体" w:hAnsi="宋体" w:cs="Times New Roman"/>
+          <w:kern w:val="0"/>
+          <w:sz w:val="28"/>
+          <w:szCs w:val="28"/>
+          <w:lang w:val="zh-CN"/>
+        </w:rPr>
+        <w:t>-春小麦、花生</w:t>
       </w:r>
       <w:r>
         <w:rPr>
@@ -6051,18 +6093,16 @@
         </w:rPr>
         <w:t>C.丙</w:t>
       </w:r>
-      <w:proofErr w:type="gramStart"/>
-      <w:r>
-        <w:rPr>
-          <w:rFonts w:ascii="宋体" w:eastAsia="宋体" w:hAnsi="宋体" w:cs="Times New Roman"/>
-          <w:kern w:val="0"/>
-          <w:sz w:val="28"/>
-          <w:szCs w:val="28"/>
-          <w:lang w:val="zh-CN"/>
-        </w:rPr>
-        <w:t>一</w:t>
-      </w:r>
-      <w:proofErr w:type="gramEnd"/>
+      <w:r>
+        <w:rPr>
+          <w:rFonts w:ascii="宋体" w:eastAsia="宋体" w:hAnsi="宋体" w:cs="Times New Roman" w:hint="eastAsia"/>
+          <w:kern w:val="0"/>
+          <w:sz w:val="28"/>
+          <w:szCs w:val="28"/>
+          <w:lang w:val="zh-CN"/>
+        </w:rPr>
+        <w:t>-</w:t>
+      </w:r>
       <w:r>
         <w:rPr>
           <w:rFonts w:ascii="宋体" w:eastAsia="宋体" w:hAnsi="宋体" w:cs="Times New Roman"/>
@@ -6093,18 +6133,16 @@
         </w:rPr>
         <w:t>D.丁</w:t>
       </w:r>
-      <w:proofErr w:type="gramStart"/>
-      <w:r>
-        <w:rPr>
-          <w:rFonts w:ascii="宋体" w:eastAsia="宋体" w:hAnsi="宋体" w:cs="Times New Roman"/>
-          <w:kern w:val="0"/>
-          <w:sz w:val="28"/>
-          <w:szCs w:val="28"/>
-          <w:lang w:val="zh-CN"/>
-        </w:rPr>
-        <w:t>一</w:t>
-      </w:r>
-      <w:proofErr w:type="gramEnd"/>
+      <w:r>
+        <w:rPr>
+          <w:rFonts w:ascii="宋体" w:eastAsia="宋体" w:hAnsi="宋体" w:cs="Times New Roman" w:hint="eastAsia"/>
+          <w:kern w:val="0"/>
+          <w:sz w:val="28"/>
+          <w:szCs w:val="28"/>
+          <w:lang w:val="zh-CN"/>
+        </w:rPr>
+        <w:t>-</w:t>
+      </w:r>
       <w:r>
         <w:rPr>
           <w:rFonts w:ascii="宋体" w:eastAsia="宋体" w:hAnsi="宋体" w:cs="Times New Roman"/>
@@ -6203,51 +6241,7 @@
           <w:szCs w:val="28"/>
           <w:lang w:val="zh-CN"/>
         </w:rPr>
-        <w:t>俗话说“千里长江，险在荆江”，图中城市离</w:t>
-      </w:r>
-      <w:proofErr w:type="gramStart"/>
-      <w:r>
-        <w:rPr>
-          <w:rFonts w:ascii="宋体" w:eastAsia="宋体" w:hAnsi="宋体" w:cs="Times New Roman"/>
-          <w:kern w:val="0"/>
-          <w:sz w:val="28"/>
-          <w:szCs w:val="28"/>
-          <w:lang w:val="zh-CN"/>
-        </w:rPr>
-        <w:t>荆</w:t>
-      </w:r>
-      <w:proofErr w:type="gramEnd"/>
-      <w:r>
-        <w:rPr>
-          <w:rFonts w:ascii="宋体" w:eastAsia="宋体" w:hAnsi="宋体" w:cs="Times New Roman"/>
-          <w:kern w:val="0"/>
-          <w:sz w:val="28"/>
-          <w:szCs w:val="28"/>
-          <w:lang w:val="zh-CN"/>
-        </w:rPr>
-        <w:t>江河</w:t>
-      </w:r>
-      <w:proofErr w:type="gramStart"/>
-      <w:r>
-        <w:rPr>
-          <w:rFonts w:ascii="宋体" w:eastAsia="宋体" w:hAnsi="宋体" w:cs="Times New Roman"/>
-          <w:kern w:val="0"/>
-          <w:sz w:val="28"/>
-          <w:szCs w:val="28"/>
-          <w:lang w:val="zh-CN"/>
-        </w:rPr>
-        <w:t>段最近</w:t>
-      </w:r>
-      <w:proofErr w:type="gramEnd"/>
-      <w:r>
-        <w:rPr>
-          <w:rFonts w:ascii="宋体" w:eastAsia="宋体" w:hAnsi="宋体" w:cs="Times New Roman"/>
-          <w:kern w:val="0"/>
-          <w:sz w:val="28"/>
-          <w:szCs w:val="28"/>
-          <w:lang w:val="zh-CN"/>
-        </w:rPr>
-        <w:t>的是（</w:t>
+        <w:t>俗话说“千里长江，险在荆江”，图中城市离荆江河段最近的是（</w:t>
       </w:r>
       <w:r>
         <w:rPr>
@@ -6747,20 +6741,8 @@
           <w:szCs w:val="28"/>
           <w:lang w:val="zh-CN"/>
         </w:rPr>
-        <w:t>B.</w:t>
-      </w:r>
-      <w:proofErr w:type="gramStart"/>
-      <w:r>
-        <w:rPr>
-          <w:rFonts w:ascii="宋体" w:eastAsia="宋体" w:hAnsi="宋体" w:cs="Times New Roman"/>
-          <w:kern w:val="0"/>
-          <w:sz w:val="28"/>
-          <w:szCs w:val="28"/>
-          <w:lang w:val="zh-CN"/>
-        </w:rPr>
-        <w:t>沪昆线</w:t>
-      </w:r>
-      <w:proofErr w:type="gramEnd"/>
+        <w:t>B.沪昆线</w:t>
+      </w:r>
       <w:r>
         <w:rPr>
           <w:rFonts w:ascii="宋体" w:eastAsia="宋体" w:hAnsi="宋体" w:cs="Times New Roman" w:hint="eastAsia"/>
@@ -7697,20 +7679,8 @@
           <w:szCs w:val="28"/>
           <w:lang w:val="zh-CN"/>
         </w:rPr>
-        <w:t>C.实现武广铁路通道客货分</w:t>
-      </w:r>
-      <w:proofErr w:type="gramStart"/>
-      <w:r>
-        <w:rPr>
-          <w:rFonts w:ascii="宋体" w:eastAsia="宋体" w:hAnsi="宋体" w:cs="Times New Roman"/>
-          <w:kern w:val="0"/>
-          <w:sz w:val="28"/>
-          <w:szCs w:val="28"/>
-          <w:lang w:val="zh-CN"/>
-        </w:rPr>
-        <w:t>线运输</w:t>
-      </w:r>
-      <w:proofErr w:type="gramEnd"/>
+        <w:t>C.实现武广铁路通道客货分线运输</w:t>
+      </w:r>
       <w:r>
         <w:rPr>
           <w:rFonts w:ascii="宋体" w:eastAsia="宋体" w:hAnsi="宋体" w:cs="Times New Roman" w:hint="eastAsia"/>
@@ -7834,29 +7804,7 @@
           <w:szCs w:val="28"/>
           <w:lang w:val="zh-CN"/>
         </w:rPr>
-        <w:t>B.</w:t>
-      </w:r>
-      <w:proofErr w:type="gramStart"/>
-      <w:r>
-        <w:rPr>
-          <w:rFonts w:ascii="宋体" w:eastAsia="宋体" w:hAnsi="宋体" w:cs="Times New Roman"/>
-          <w:kern w:val="0"/>
-          <w:sz w:val="28"/>
-          <w:szCs w:val="28"/>
-          <w:lang w:val="zh-CN"/>
-        </w:rPr>
-        <w:t>鲜活货物多陆运</w:t>
-      </w:r>
-      <w:proofErr w:type="gramEnd"/>
-      <w:r>
-        <w:rPr>
-          <w:rFonts w:ascii="宋体" w:eastAsia="宋体" w:hAnsi="宋体" w:cs="Times New Roman"/>
-          <w:kern w:val="0"/>
-          <w:sz w:val="28"/>
-          <w:szCs w:val="28"/>
-          <w:lang w:val="zh-CN"/>
-        </w:rPr>
-        <w:t>，短途经公路运送，远程用火车专列运送</w:t>
+        <w:t>B.鲜活货物多陆运，短途经公路运送，远程用火车专列运送</w:t>
       </w:r>
     </w:p>
     <w:p>
@@ -8350,81 +8298,37 @@
           <w:szCs w:val="28"/>
           <w:lang w:val="zh-CN"/>
         </w:rPr>
-        <w:t>C.</w:t>
-      </w:r>
-      <w:proofErr w:type="gramStart"/>
-      <w:r>
-        <w:rPr>
-          <w:rFonts w:ascii="宋体" w:eastAsia="宋体" w:hAnsi="宋体" w:cs="Times New Roman"/>
-          <w:kern w:val="0"/>
-          <w:sz w:val="28"/>
-          <w:szCs w:val="28"/>
-          <w:lang w:val="zh-CN"/>
-        </w:rPr>
-        <w:t>乙地区</w:t>
-      </w:r>
-      <w:proofErr w:type="gramEnd"/>
-      <w:r>
-        <w:rPr>
-          <w:rFonts w:ascii="宋体" w:eastAsia="宋体" w:hAnsi="宋体" w:cs="Times New Roman"/>
-          <w:kern w:val="0"/>
-          <w:sz w:val="28"/>
-          <w:szCs w:val="28"/>
-          <w:lang w:val="zh-CN"/>
-        </w:rPr>
-        <w:t>农业以畜牧业为主</w:t>
-      </w:r>
-      <w:r>
-        <w:rPr>
-          <w:rFonts w:ascii="宋体" w:eastAsia="宋体" w:hAnsi="宋体" w:cs="Times New Roman" w:hint="eastAsia"/>
-          <w:kern w:val="0"/>
-          <w:sz w:val="28"/>
-          <w:szCs w:val="28"/>
-          <w:lang w:val="zh-CN"/>
-        </w:rPr>
-        <w:t xml:space="preserve"> </w:t>
-      </w:r>
-      <w:r>
-        <w:rPr>
-          <w:rFonts w:ascii="宋体" w:eastAsia="宋体" w:hAnsi="宋体" w:cs="Times New Roman"/>
-          <w:kern w:val="0"/>
-          <w:sz w:val="28"/>
-          <w:szCs w:val="28"/>
-          <w:lang w:val="zh-CN"/>
-        </w:rPr>
-        <w:t xml:space="preserve"> </w:t>
-      </w:r>
-      <w:r>
-        <w:rPr>
-          <w:rFonts w:ascii="宋体" w:eastAsia="宋体" w:hAnsi="宋体" w:cs="Times New Roman"/>
-          <w:kern w:val="0"/>
-          <w:sz w:val="28"/>
-          <w:szCs w:val="28"/>
-          <w:lang w:val="zh-CN"/>
-        </w:rPr>
-        <w:t>D.</w:t>
-      </w:r>
-      <w:proofErr w:type="gramStart"/>
-      <w:r>
-        <w:rPr>
-          <w:rFonts w:ascii="宋体" w:eastAsia="宋体" w:hAnsi="宋体" w:cs="Times New Roman"/>
-          <w:kern w:val="0"/>
-          <w:sz w:val="28"/>
-          <w:szCs w:val="28"/>
-          <w:lang w:val="zh-CN"/>
-        </w:rPr>
-        <w:t>乙地区</w:t>
-      </w:r>
-      <w:proofErr w:type="gramEnd"/>
-      <w:r>
-        <w:rPr>
-          <w:rFonts w:ascii="宋体" w:eastAsia="宋体" w:hAnsi="宋体" w:cs="Times New Roman"/>
-          <w:kern w:val="0"/>
-          <w:sz w:val="28"/>
-          <w:szCs w:val="28"/>
-          <w:lang w:val="zh-CN"/>
-        </w:rPr>
-        <w:t>河流多有结冰现象</w:t>
+        <w:t>C.乙地区农业以畜牧业为主</w:t>
+      </w:r>
+      <w:r>
+        <w:rPr>
+          <w:rFonts w:ascii="宋体" w:eastAsia="宋体" w:hAnsi="宋体" w:cs="Times New Roman" w:hint="eastAsia"/>
+          <w:kern w:val="0"/>
+          <w:sz w:val="28"/>
+          <w:szCs w:val="28"/>
+          <w:lang w:val="zh-CN"/>
+        </w:rPr>
+        <w:t xml:space="preserve"> </w:t>
+      </w:r>
+      <w:r>
+        <w:rPr>
+          <w:rFonts w:ascii="宋体" w:eastAsia="宋体" w:hAnsi="宋体" w:cs="Times New Roman"/>
+          <w:kern w:val="0"/>
+          <w:sz w:val="28"/>
+          <w:szCs w:val="28"/>
+          <w:lang w:val="zh-CN"/>
+        </w:rPr>
+        <w:t xml:space="preserve"> </w:t>
+      </w:r>
+      <w:r>
+        <w:rPr>
+          <w:rFonts w:ascii="宋体" w:eastAsia="宋体" w:hAnsi="宋体" w:cs="Times New Roman"/>
+          <w:kern w:val="0"/>
+          <w:sz w:val="28"/>
+          <w:szCs w:val="28"/>
+          <w:lang w:val="zh-CN"/>
+        </w:rPr>
+        <w:t>D.乙地区河流多有结冰现象</w:t>
       </w:r>
     </w:p>
     <w:p>
@@ -8804,133 +8708,67 @@
           <w:szCs w:val="28"/>
           <w:lang w:val="zh-CN"/>
         </w:rPr>
-        <w:t>A.甲</w:t>
-      </w:r>
-      <w:proofErr w:type="gramStart"/>
-      <w:r>
-        <w:rPr>
-          <w:rFonts w:ascii="宋体" w:eastAsia="宋体" w:hAnsi="宋体" w:cs="Times New Roman"/>
-          <w:kern w:val="0"/>
-          <w:sz w:val="28"/>
-          <w:szCs w:val="28"/>
-          <w:lang w:val="zh-CN"/>
-        </w:rPr>
-        <w:t>一</w:t>
-      </w:r>
-      <w:proofErr w:type="gramEnd"/>
-      <w:r>
-        <w:rPr>
-          <w:rFonts w:ascii="宋体" w:eastAsia="宋体" w:hAnsi="宋体" w:cs="Times New Roman"/>
-          <w:kern w:val="0"/>
-          <w:sz w:val="28"/>
-          <w:szCs w:val="28"/>
-          <w:lang w:val="zh-CN"/>
-        </w:rPr>
-        <w:t>青稞酒</w:t>
-      </w:r>
-      <w:r>
-        <w:rPr>
-          <w:rFonts w:ascii="宋体" w:eastAsia="宋体" w:hAnsi="宋体" w:cs="Times New Roman" w:hint="eastAsia"/>
-          <w:kern w:val="0"/>
-          <w:sz w:val="28"/>
-          <w:szCs w:val="28"/>
-          <w:lang w:val="zh-CN"/>
-        </w:rPr>
-        <w:t xml:space="preserve"> </w:t>
-      </w:r>
-      <w:r>
-        <w:rPr>
-          <w:rFonts w:ascii="宋体" w:eastAsia="宋体" w:hAnsi="宋体" w:cs="Times New Roman"/>
-          <w:kern w:val="0"/>
-          <w:sz w:val="28"/>
-          <w:szCs w:val="28"/>
-          <w:lang w:val="zh-CN"/>
-        </w:rPr>
-        <w:t xml:space="preserve"> </w:t>
-      </w:r>
-      <w:r>
-        <w:rPr>
-          <w:rFonts w:ascii="宋体" w:eastAsia="宋体" w:hAnsi="宋体" w:cs="Times New Roman"/>
-          <w:kern w:val="0"/>
-          <w:sz w:val="28"/>
-          <w:szCs w:val="28"/>
-          <w:lang w:val="zh-CN"/>
-        </w:rPr>
-        <w:t>B.乙</w:t>
-      </w:r>
-      <w:proofErr w:type="gramStart"/>
-      <w:r>
-        <w:rPr>
-          <w:rFonts w:ascii="宋体" w:eastAsia="宋体" w:hAnsi="宋体" w:cs="Times New Roman"/>
-          <w:kern w:val="0"/>
-          <w:sz w:val="28"/>
-          <w:szCs w:val="28"/>
-          <w:lang w:val="zh-CN"/>
-        </w:rPr>
-        <w:t>一</w:t>
-      </w:r>
-      <w:proofErr w:type="gramEnd"/>
-      <w:r>
-        <w:rPr>
-          <w:rFonts w:ascii="宋体" w:eastAsia="宋体" w:hAnsi="宋体" w:cs="Times New Roman"/>
-          <w:kern w:val="0"/>
-          <w:sz w:val="28"/>
-          <w:szCs w:val="28"/>
-          <w:lang w:val="zh-CN"/>
-        </w:rPr>
-        <w:t>苹果</w:t>
-      </w:r>
-      <w:r>
-        <w:rPr>
-          <w:rFonts w:ascii="宋体" w:eastAsia="宋体" w:hAnsi="宋体" w:cs="Times New Roman" w:hint="eastAsia"/>
-          <w:kern w:val="0"/>
-          <w:sz w:val="28"/>
-          <w:szCs w:val="28"/>
-          <w:lang w:val="zh-CN"/>
-        </w:rPr>
-        <w:t xml:space="preserve"> </w:t>
-      </w:r>
-      <w:r>
-        <w:rPr>
-          <w:rFonts w:ascii="宋体" w:eastAsia="宋体" w:hAnsi="宋体" w:cs="Times New Roman"/>
-          <w:kern w:val="0"/>
-          <w:sz w:val="28"/>
-          <w:szCs w:val="28"/>
-          <w:lang w:val="zh-CN"/>
-        </w:rPr>
-        <w:t xml:space="preserve"> </w:t>
-      </w:r>
-      <w:r>
-        <w:rPr>
-          <w:rFonts w:ascii="宋体" w:eastAsia="宋体" w:hAnsi="宋体" w:cs="Times New Roman"/>
-          <w:kern w:val="0"/>
-          <w:sz w:val="28"/>
-          <w:szCs w:val="28"/>
-          <w:lang w:val="zh-CN"/>
-        </w:rPr>
-        <w:t>C.丙</w:t>
-      </w:r>
-      <w:proofErr w:type="gramStart"/>
-      <w:r>
-        <w:rPr>
-          <w:rFonts w:ascii="宋体" w:eastAsia="宋体" w:hAnsi="宋体" w:cs="Times New Roman"/>
-          <w:kern w:val="0"/>
-          <w:sz w:val="28"/>
-          <w:szCs w:val="28"/>
-          <w:lang w:val="zh-CN"/>
-        </w:rPr>
-        <w:t>一</w:t>
-      </w:r>
-      <w:proofErr w:type="gramEnd"/>
-      <w:r>
-        <w:rPr>
-          <w:rFonts w:ascii="宋体" w:eastAsia="宋体" w:hAnsi="宋体" w:cs="Times New Roman"/>
-          <w:kern w:val="0"/>
-          <w:sz w:val="28"/>
-          <w:szCs w:val="28"/>
-          <w:lang w:val="zh-CN"/>
-        </w:rPr>
-        <w:t>柑橘</w:t>
+        <w:t>A.甲一青稞酒</w:t>
+      </w:r>
+      <w:r>
+        <w:rPr>
+          <w:rFonts w:ascii="宋体" w:eastAsia="宋体" w:hAnsi="宋体" w:cs="Times New Roman" w:hint="eastAsia"/>
+          <w:kern w:val="0"/>
+          <w:sz w:val="28"/>
+          <w:szCs w:val="28"/>
+          <w:lang w:val="zh-CN"/>
+        </w:rPr>
+        <w:t xml:space="preserve"> </w:t>
+      </w:r>
+      <w:r>
+        <w:rPr>
+          <w:rFonts w:ascii="宋体" w:eastAsia="宋体" w:hAnsi="宋体" w:cs="Times New Roman"/>
+          <w:kern w:val="0"/>
+          <w:sz w:val="28"/>
+          <w:szCs w:val="28"/>
+          <w:lang w:val="zh-CN"/>
+        </w:rPr>
+        <w:t xml:space="preserve"> </w:t>
+      </w:r>
+      <w:r>
+        <w:rPr>
+          <w:rFonts w:ascii="宋体" w:eastAsia="宋体" w:hAnsi="宋体" w:cs="Times New Roman"/>
+          <w:kern w:val="0"/>
+          <w:sz w:val="28"/>
+          <w:szCs w:val="28"/>
+          <w:lang w:val="zh-CN"/>
+        </w:rPr>
+        <w:t>B.乙一苹果</w:t>
+      </w:r>
+      <w:r>
+        <w:rPr>
+          <w:rFonts w:ascii="宋体" w:eastAsia="宋体" w:hAnsi="宋体" w:cs="Times New Roman" w:hint="eastAsia"/>
+          <w:kern w:val="0"/>
+          <w:sz w:val="28"/>
+          <w:szCs w:val="28"/>
+          <w:lang w:val="zh-CN"/>
+        </w:rPr>
+        <w:t xml:space="preserve"> </w:t>
+      </w:r>
+      <w:r>
+        <w:rPr>
+          <w:rFonts w:ascii="宋体" w:eastAsia="宋体" w:hAnsi="宋体" w:cs="Times New Roman"/>
+          <w:kern w:val="0"/>
+          <w:sz w:val="28"/>
+          <w:szCs w:val="28"/>
+          <w:lang w:val="zh-CN"/>
+        </w:rPr>
+        <w:t xml:space="preserve"> </w:t>
+      </w:r>
+      <w:r>
+        <w:rPr>
+          <w:rFonts w:ascii="宋体" w:eastAsia="宋体" w:hAnsi="宋体" w:cs="Times New Roman"/>
+          <w:kern w:val="0"/>
+          <w:sz w:val="28"/>
+          <w:szCs w:val="28"/>
+          <w:lang w:val="zh-CN"/>
+        </w:rPr>
+        <w:t>C.丙一柑橘</w:t>
       </w:r>
       <w:r>
         <w:rPr>
@@ -8960,31 +8798,18 @@
           <w:szCs w:val="28"/>
           <w:lang w:val="zh-CN"/>
         </w:rPr>
-        <w:t>D.丁</w:t>
-      </w:r>
-      <w:proofErr w:type="gramStart"/>
-      <w:r>
-        <w:rPr>
-          <w:rFonts w:ascii="宋体" w:eastAsia="宋体" w:hAnsi="宋体" w:cs="Times New Roman"/>
-          <w:kern w:val="0"/>
-          <w:sz w:val="28"/>
-          <w:szCs w:val="28"/>
-          <w:lang w:val="zh-CN"/>
-        </w:rPr>
-        <w:t>一</w:t>
-      </w:r>
-      <w:proofErr w:type="gramEnd"/>
-      <w:r>
-        <w:rPr>
-          <w:rFonts w:ascii="宋体" w:eastAsia="宋体" w:hAnsi="宋体" w:cs="Times New Roman"/>
-          <w:kern w:val="0"/>
-          <w:sz w:val="28"/>
-          <w:szCs w:val="28"/>
-          <w:lang w:val="zh-CN"/>
-        </w:rPr>
-        <w:t>楷</w:t>
-      </w:r>
-      <w:proofErr w:type="gramStart"/>
+        <w:t>D.丁一</w:t>
+      </w:r>
+      <w:r>
+        <w:rPr>
+          <w:rFonts w:ascii="宋体" w:eastAsia="宋体" w:hAnsi="宋体" w:cs="Times New Roman" w:hint="eastAsia"/>
+          <w:kern w:val="0"/>
+          <w:sz w:val="28"/>
+          <w:szCs w:val="28"/>
+          <w:lang w:val="zh-CN"/>
+        </w:rPr>
+        <w:t>糌</w:t>
+      </w:r>
       <w:r>
         <w:rPr>
           <w:rFonts w:ascii="宋体" w:eastAsia="宋体" w:hAnsi="宋体" w:cs="Times New Roman"/>
@@ -8995,7 +8820,6 @@
         </w:rPr>
         <w:t>粑</w:t>
       </w:r>
-      <w:proofErr w:type="gramEnd"/>
     </w:p>
     <w:p>
       <w:pPr>
@@ -9094,29 +8918,7 @@
           <w:szCs w:val="28"/>
           <w:lang w:val="zh-CN"/>
         </w:rPr>
-        <w:t>A.甲</w:t>
-      </w:r>
-      <w:proofErr w:type="gramStart"/>
-      <w:r>
-        <w:rPr>
-          <w:rFonts w:ascii="宋体" w:eastAsia="宋体" w:hAnsi="宋体" w:cs="Times New Roman"/>
-          <w:kern w:val="0"/>
-          <w:sz w:val="28"/>
-          <w:szCs w:val="28"/>
-          <w:lang w:val="zh-CN"/>
-        </w:rPr>
-        <w:t>一</w:t>
-      </w:r>
-      <w:proofErr w:type="gramEnd"/>
-      <w:r>
-        <w:rPr>
-          <w:rFonts w:ascii="宋体" w:eastAsia="宋体" w:hAnsi="宋体" w:cs="Times New Roman"/>
-          <w:kern w:val="0"/>
-          <w:sz w:val="28"/>
-          <w:szCs w:val="28"/>
-          <w:lang w:val="zh-CN"/>
-        </w:rPr>
-        <w:t>大漠孤烟直，长河落日圆</w:t>
+        <w:t>A.甲一大漠孤烟直，长河落日圆</w:t>
       </w:r>
       <w:r>
         <w:rPr>
@@ -9171,29 +8973,7 @@
           <w:szCs w:val="28"/>
           <w:lang w:val="zh-CN"/>
         </w:rPr>
-        <w:t>C.丙</w:t>
-      </w:r>
-      <w:proofErr w:type="gramStart"/>
-      <w:r>
-        <w:rPr>
-          <w:rFonts w:ascii="宋体" w:eastAsia="宋体" w:hAnsi="宋体" w:cs="Times New Roman"/>
-          <w:kern w:val="0"/>
-          <w:sz w:val="28"/>
-          <w:szCs w:val="28"/>
-          <w:lang w:val="zh-CN"/>
-        </w:rPr>
-        <w:t>一</w:t>
-      </w:r>
-      <w:proofErr w:type="gramEnd"/>
-      <w:r>
-        <w:rPr>
-          <w:rFonts w:ascii="宋体" w:eastAsia="宋体" w:hAnsi="宋体" w:cs="Times New Roman"/>
-          <w:kern w:val="0"/>
-          <w:sz w:val="28"/>
-          <w:szCs w:val="28"/>
-          <w:lang w:val="zh-CN"/>
-        </w:rPr>
-        <w:t>会当凌绝顶，一览众山小</w:t>
+        <w:t>C.丙一会当凌绝顶，一览众山小</w:t>
       </w:r>
       <w:r>
         <w:rPr>
@@ -9223,51 +9003,7 @@
           <w:szCs w:val="28"/>
           <w:lang w:val="zh-CN"/>
         </w:rPr>
-        <w:t>D.丁</w:t>
-      </w:r>
-      <w:proofErr w:type="gramStart"/>
-      <w:r>
-        <w:rPr>
-          <w:rFonts w:ascii="宋体" w:eastAsia="宋体" w:hAnsi="宋体" w:cs="Times New Roman"/>
-          <w:kern w:val="0"/>
-          <w:sz w:val="28"/>
-          <w:szCs w:val="28"/>
-          <w:lang w:val="zh-CN"/>
-        </w:rPr>
-        <w:t>一</w:t>
-      </w:r>
-      <w:proofErr w:type="gramEnd"/>
-      <w:r>
-        <w:rPr>
-          <w:rFonts w:ascii="宋体" w:eastAsia="宋体" w:hAnsi="宋体" w:cs="Times New Roman"/>
-          <w:kern w:val="0"/>
-          <w:sz w:val="28"/>
-          <w:szCs w:val="28"/>
-          <w:lang w:val="zh-CN"/>
-        </w:rPr>
-        <w:t>羌笛何须</w:t>
-      </w:r>
-      <w:proofErr w:type="gramStart"/>
-      <w:r>
-        <w:rPr>
-          <w:rFonts w:ascii="宋体" w:eastAsia="宋体" w:hAnsi="宋体" w:cs="Times New Roman"/>
-          <w:kern w:val="0"/>
-          <w:sz w:val="28"/>
-          <w:szCs w:val="28"/>
-          <w:lang w:val="zh-CN"/>
-        </w:rPr>
-        <w:t>怨</w:t>
-      </w:r>
-      <w:proofErr w:type="gramEnd"/>
-      <w:r>
-        <w:rPr>
-          <w:rFonts w:ascii="宋体" w:eastAsia="宋体" w:hAnsi="宋体" w:cs="Times New Roman"/>
-          <w:kern w:val="0"/>
-          <w:sz w:val="28"/>
-          <w:szCs w:val="28"/>
-          <w:lang w:val="zh-CN"/>
-        </w:rPr>
-        <w:t>杨柳，春风不度玉门关</w:t>
+        <w:t>D.丁一羌笛何须怨杨柳，春风不度玉门关</w:t>
       </w:r>
     </w:p>
     <w:p>
@@ -9409,27 +9145,15 @@
         </w:rPr>
         <w:t>.</w:t>
       </w:r>
-      <w:proofErr w:type="gramStart"/>
-      <w:r>
-        <w:rPr>
-          <w:rFonts w:ascii="宋体" w:eastAsia="宋体" w:hAnsi="宋体" w:cs="Times New Roman"/>
-          <w:kern w:val="0"/>
-          <w:sz w:val="28"/>
-          <w:szCs w:val="28"/>
-          <w:lang w:val="zh-CN"/>
-        </w:rPr>
-        <w:t>甲区域</w:t>
-      </w:r>
-      <w:proofErr w:type="gramEnd"/>
-      <w:r>
-        <w:rPr>
-          <w:rFonts w:ascii="宋体" w:eastAsia="宋体" w:hAnsi="宋体" w:cs="Times New Roman"/>
-          <w:kern w:val="0"/>
-          <w:sz w:val="28"/>
-          <w:szCs w:val="28"/>
-          <w:lang w:val="zh-CN"/>
-        </w:rPr>
-        <w:t>与其他三个区域相比，最突出的自然特征是（</w:t>
+      <w:r>
+        <w:rPr>
+          <w:rFonts w:ascii="宋体" w:eastAsia="宋体" w:hAnsi="宋体" w:cs="Times New Roman"/>
+          <w:kern w:val="0"/>
+          <w:sz w:val="28"/>
+          <w:szCs w:val="28"/>
+          <w:lang w:val="zh-CN"/>
+        </w:rPr>
+        <w:t>甲区域与其他三个区域相比，最突出的自然特征是（</w:t>
       </w:r>
       <w:r>
         <w:rPr>
@@ -9649,29 +9373,7 @@
           <w:szCs w:val="28"/>
           <w:lang w:val="zh-CN"/>
         </w:rPr>
-        <w:t>下列叙述属于</w:t>
-      </w:r>
-      <w:proofErr w:type="gramStart"/>
-      <w:r>
-        <w:rPr>
-          <w:rFonts w:ascii="宋体" w:eastAsia="宋体" w:hAnsi="宋体" w:cs="Times New Roman"/>
-          <w:kern w:val="0"/>
-          <w:sz w:val="28"/>
-          <w:szCs w:val="28"/>
-          <w:lang w:val="zh-CN"/>
-        </w:rPr>
-        <w:t>乙区域</w:t>
-      </w:r>
-      <w:proofErr w:type="gramEnd"/>
-      <w:r>
-        <w:rPr>
-          <w:rFonts w:ascii="宋体" w:eastAsia="宋体" w:hAnsi="宋体" w:cs="Times New Roman"/>
-          <w:kern w:val="0"/>
-          <w:sz w:val="28"/>
-          <w:szCs w:val="28"/>
-          <w:lang w:val="zh-CN"/>
-        </w:rPr>
-        <w:t>特征的是（</w:t>
+        <w:t>下列叙述属于乙区域特征的是（</w:t>
       </w:r>
       <w:r>
         <w:rPr>
@@ -10032,29 +9734,7 @@
           <w:szCs w:val="28"/>
           <w:lang w:val="zh-CN"/>
         </w:rPr>
-        <w:t>下列描述与乙地区</w:t>
-      </w:r>
-      <w:proofErr w:type="gramStart"/>
-      <w:r>
-        <w:rPr>
-          <w:rFonts w:ascii="宋体" w:eastAsia="宋体" w:hAnsi="宋体" w:cs="Times New Roman"/>
-          <w:kern w:val="0"/>
-          <w:sz w:val="28"/>
-          <w:szCs w:val="28"/>
-          <w:lang w:val="zh-CN"/>
-        </w:rPr>
-        <w:t>最</w:t>
-      </w:r>
-      <w:proofErr w:type="gramEnd"/>
-      <w:r>
-        <w:rPr>
-          <w:rFonts w:ascii="宋体" w:eastAsia="宋体" w:hAnsi="宋体" w:cs="Times New Roman"/>
-          <w:kern w:val="0"/>
-          <w:sz w:val="28"/>
-          <w:szCs w:val="28"/>
-          <w:lang w:val="zh-CN"/>
-        </w:rPr>
-        <w:t>相吻合的是（</w:t>
+        <w:t>下列描述与乙地区最相吻合的是（</w:t>
       </w:r>
       <w:r>
         <w:rPr>
@@ -10156,51 +9836,7 @@
           <w:szCs w:val="28"/>
           <w:lang w:val="zh-CN"/>
         </w:rPr>
-        <w:t>C.烤肉</w:t>
-      </w:r>
-      <w:proofErr w:type="gramStart"/>
-      <w:r>
-        <w:rPr>
-          <w:rFonts w:ascii="宋体" w:eastAsia="宋体" w:hAnsi="宋体" w:cs="Times New Roman"/>
-          <w:kern w:val="0"/>
-          <w:sz w:val="28"/>
-          <w:szCs w:val="28"/>
-          <w:lang w:val="zh-CN"/>
-        </w:rPr>
-        <w:t>青稞闻玉殿</w:t>
-      </w:r>
-      <w:proofErr w:type="gramEnd"/>
-      <w:r>
-        <w:rPr>
-          <w:rFonts w:ascii="宋体" w:eastAsia="宋体" w:hAnsi="宋体" w:cs="Times New Roman"/>
-          <w:kern w:val="0"/>
-          <w:sz w:val="28"/>
-          <w:szCs w:val="28"/>
-          <w:lang w:val="zh-CN"/>
-        </w:rPr>
-        <w:t>，白云</w:t>
-      </w:r>
-      <w:proofErr w:type="gramStart"/>
-      <w:r>
-        <w:rPr>
-          <w:rFonts w:ascii="宋体" w:eastAsia="宋体" w:hAnsi="宋体" w:cs="Times New Roman"/>
-          <w:kern w:val="0"/>
-          <w:sz w:val="28"/>
-          <w:szCs w:val="28"/>
-          <w:lang w:val="zh-CN"/>
-        </w:rPr>
-        <w:t>醺醉落羊</w:t>
-      </w:r>
-      <w:proofErr w:type="gramEnd"/>
-      <w:r>
-        <w:rPr>
-          <w:rFonts w:ascii="宋体" w:eastAsia="宋体" w:hAnsi="宋体" w:cs="Times New Roman"/>
-          <w:kern w:val="0"/>
-          <w:sz w:val="28"/>
-          <w:szCs w:val="28"/>
-          <w:lang w:val="zh-CN"/>
-        </w:rPr>
-        <w:t>栏</w:t>
+        <w:t>C.烤肉青稞闻玉殿，白云醺醉落羊栏</w:t>
       </w:r>
       <w:r>
         <w:rPr>
@@ -10265,29 +9901,7 @@
           <w:szCs w:val="28"/>
           <w:lang w:val="zh-CN"/>
         </w:rPr>
-        <w:t>8.</w:t>
-      </w:r>
-      <w:proofErr w:type="gramStart"/>
-      <w:r>
-        <w:rPr>
-          <w:rFonts w:ascii="宋体" w:eastAsia="宋体" w:hAnsi="宋体" w:cs="Times New Roman"/>
-          <w:kern w:val="0"/>
-          <w:sz w:val="28"/>
-          <w:szCs w:val="28"/>
-          <w:lang w:val="zh-CN"/>
-        </w:rPr>
-        <w:t>丙地区</w:t>
-      </w:r>
-      <w:proofErr w:type="gramEnd"/>
-      <w:r>
-        <w:rPr>
-          <w:rFonts w:ascii="宋体" w:eastAsia="宋体" w:hAnsi="宋体" w:cs="Times New Roman"/>
-          <w:kern w:val="0"/>
-          <w:sz w:val="28"/>
-          <w:szCs w:val="28"/>
-          <w:lang w:val="zh-CN"/>
-        </w:rPr>
-        <w:t>的气候类型是（</w:t>
+        <w:t>8.丙地区的气候类型是（</w:t>
       </w:r>
       <w:r>
         <w:rPr>
@@ -10831,7 +10445,7 @@
           <w:szCs w:val="28"/>
           <w:lang w:val="zh-CN"/>
         </w:rPr>
-        <w:t>2</w:t>
+        <w:t>3</w:t>
       </w:r>
       <w:r>
         <w:rPr>
@@ -10851,7 +10465,7 @@
           <w:szCs w:val="28"/>
           <w:lang w:val="zh-CN"/>
         </w:rPr>
-        <w:t>2</w:t>
+        <w:t>3</w:t>
       </w:r>
       <w:r>
         <w:rPr>
@@ -12050,29 +11664,7 @@
           <w:szCs w:val="28"/>
           <w:lang w:val="zh-CN"/>
         </w:rPr>
-        <w:t>B.</w:t>
-      </w:r>
-      <w:proofErr w:type="gramStart"/>
-      <w:r>
-        <w:rPr>
-          <w:rFonts w:ascii="宋体" w:eastAsia="宋体" w:hAnsi="宋体" w:cs="Times New Roman"/>
-          <w:kern w:val="0"/>
-          <w:sz w:val="28"/>
-          <w:szCs w:val="28"/>
-          <w:lang w:val="zh-CN"/>
-        </w:rPr>
-        <w:t>沱沱河被</w:t>
-      </w:r>
-      <w:proofErr w:type="gramEnd"/>
-      <w:r>
-        <w:rPr>
-          <w:rFonts w:ascii="宋体" w:eastAsia="宋体" w:hAnsi="宋体" w:cs="Times New Roman"/>
-          <w:kern w:val="0"/>
-          <w:sz w:val="28"/>
-          <w:szCs w:val="28"/>
-          <w:lang w:val="zh-CN"/>
-        </w:rPr>
-        <w:t>称为“中华水塔”</w:t>
+        <w:t>B.沱沱河被称为“中华水塔”</w:t>
       </w:r>
     </w:p>
     <w:p>
@@ -12896,29 +12488,7 @@
           <w:szCs w:val="24"/>
           <w:lang w:val="zh-CN"/>
         </w:rPr>
-        <w:t>依据人民币</w:t>
-      </w:r>
-      <w:proofErr w:type="gramStart"/>
-      <w:r>
-        <w:rPr>
-          <w:rFonts w:ascii="Times New Roman" w:hAnsi="Times New Roman" w:cs="Times New Roman"/>
-          <w:kern w:val="0"/>
-          <w:sz w:val="24"/>
-          <w:szCs w:val="24"/>
-          <w:lang w:val="zh-CN"/>
-        </w:rPr>
-        <w:t>背面所</w:t>
-      </w:r>
-      <w:proofErr w:type="gramEnd"/>
-      <w:r>
-        <w:rPr>
-          <w:rFonts w:ascii="Times New Roman" w:hAnsi="Times New Roman" w:cs="Times New Roman"/>
-          <w:kern w:val="0"/>
-          <w:sz w:val="24"/>
-          <w:szCs w:val="24"/>
-          <w:lang w:val="zh-CN"/>
-        </w:rPr>
-        <w:t>显示的景观，回答</w:t>
+        <w:t>依据人民币背面所显示的景观，回答</w:t>
       </w:r>
       <w:r>
         <w:rPr>
@@ -13038,7 +12608,27 @@
           <w:szCs w:val="28"/>
           <w:lang w:val="zh-CN"/>
         </w:rPr>
-        <w:t>A.壮族藏族</w:t>
+        <w:t>A.壮族</w:t>
+      </w:r>
+      <w:r>
+        <w:rPr>
+          <w:rFonts w:ascii="宋体" w:eastAsia="宋体" w:hAnsi="宋体" w:cs="Times New Roman" w:hint="eastAsia"/>
+          <w:kern w:val="0"/>
+          <w:sz w:val="28"/>
+          <w:szCs w:val="28"/>
+          <w:lang w:val="zh-CN"/>
+        </w:rPr>
+        <w:t xml:space="preserve"> </w:t>
+      </w:r>
+      <w:r>
+        <w:rPr>
+          <w:rFonts w:ascii="宋体" w:eastAsia="宋体" w:hAnsi="宋体" w:cs="Times New Roman"/>
+          <w:kern w:val="0"/>
+          <w:sz w:val="28"/>
+          <w:szCs w:val="28"/>
+          <w:lang w:val="zh-CN"/>
+        </w:rPr>
+        <w:t>藏族</w:t>
       </w:r>
       <w:r>
         <w:rPr>
@@ -13088,37 +12678,97 @@
           <w:szCs w:val="28"/>
           <w:lang w:val="zh-CN"/>
         </w:rPr>
-        <w:t>C.藏族</w:t>
-      </w:r>
-      <w:r>
-        <w:rPr>
-          <w:rFonts w:ascii="宋体" w:eastAsia="宋体" w:hAnsi="宋体" w:cs="Times New Roman" w:hint="eastAsia"/>
-          <w:kern w:val="0"/>
-          <w:sz w:val="28"/>
-          <w:szCs w:val="28"/>
-          <w:lang w:val="zh-CN"/>
-        </w:rPr>
-        <w:t xml:space="preserve"> </w:t>
-      </w:r>
-      <w:r>
-        <w:rPr>
-          <w:rFonts w:ascii="宋体" w:eastAsia="宋体" w:hAnsi="宋体" w:cs="Times New Roman"/>
-          <w:kern w:val="0"/>
-          <w:sz w:val="28"/>
-          <w:szCs w:val="28"/>
-          <w:lang w:val="zh-CN"/>
-        </w:rPr>
-        <w:t xml:space="preserve"> </w:t>
-      </w:r>
-      <w:r>
-        <w:rPr>
-          <w:rFonts w:ascii="宋体" w:eastAsia="宋体" w:hAnsi="宋体" w:cs="Times New Roman"/>
-          <w:kern w:val="0"/>
-          <w:sz w:val="28"/>
-          <w:szCs w:val="28"/>
-          <w:lang w:val="zh-CN"/>
-        </w:rPr>
-        <w:t>D.族蒙古族</w:t>
+        <w:t>C.</w:t>
+      </w:r>
+      <w:r>
+        <w:rPr>
+          <w:rFonts w:ascii="宋体" w:eastAsia="宋体" w:hAnsi="宋体" w:cs="Times New Roman" w:hint="eastAsia"/>
+          <w:kern w:val="0"/>
+          <w:sz w:val="28"/>
+          <w:szCs w:val="28"/>
+          <w:lang w:val="zh-CN"/>
+        </w:rPr>
+        <w:t xml:space="preserve">苗族 </w:t>
+      </w:r>
+      <w:r>
+        <w:rPr>
+          <w:rFonts w:ascii="宋体" w:eastAsia="宋体" w:hAnsi="宋体" w:cs="Times New Roman"/>
+          <w:kern w:val="0"/>
+          <w:sz w:val="28"/>
+          <w:szCs w:val="28"/>
+          <w:lang w:val="zh-CN"/>
+        </w:rPr>
+        <w:t>藏族</w:t>
+      </w:r>
+      <w:r>
+        <w:rPr>
+          <w:rFonts w:ascii="宋体" w:eastAsia="宋体" w:hAnsi="宋体" w:cs="Times New Roman" w:hint="eastAsia"/>
+          <w:kern w:val="0"/>
+          <w:sz w:val="28"/>
+          <w:szCs w:val="28"/>
+          <w:lang w:val="zh-CN"/>
+        </w:rPr>
+        <w:t xml:space="preserve"> </w:t>
+      </w:r>
+      <w:r>
+        <w:rPr>
+          <w:rFonts w:ascii="宋体" w:eastAsia="宋体" w:hAnsi="宋体" w:cs="Times New Roman"/>
+          <w:kern w:val="0"/>
+          <w:sz w:val="28"/>
+          <w:szCs w:val="28"/>
+          <w:lang w:val="zh-CN"/>
+        </w:rPr>
+        <w:t xml:space="preserve"> </w:t>
+      </w:r>
+      <w:r>
+        <w:rPr>
+          <w:rFonts w:ascii="宋体" w:eastAsia="宋体" w:hAnsi="宋体" w:cs="Times New Roman"/>
+          <w:kern w:val="0"/>
+          <w:sz w:val="28"/>
+          <w:szCs w:val="28"/>
+          <w:lang w:val="zh-CN"/>
+        </w:rPr>
+        <w:t>D.</w:t>
+      </w:r>
+      <w:r>
+        <w:rPr>
+          <w:rFonts w:ascii="宋体" w:eastAsia="宋体" w:hAnsi="宋体" w:cs="Times New Roman" w:hint="eastAsia"/>
+          <w:kern w:val="0"/>
+          <w:sz w:val="28"/>
+          <w:szCs w:val="28"/>
+          <w:lang w:val="zh-CN"/>
+        </w:rPr>
+        <w:t>傣</w:t>
+      </w:r>
+      <w:r>
+        <w:rPr>
+          <w:rFonts w:ascii="宋体" w:eastAsia="宋体" w:hAnsi="宋体" w:cs="Times New Roman"/>
+          <w:kern w:val="0"/>
+          <w:sz w:val="28"/>
+          <w:szCs w:val="28"/>
+          <w:lang w:val="zh-CN"/>
+        </w:rPr>
+        <w:t>族</w:t>
+      </w:r>
+      <w:r>
+        <w:rPr>
+          <w:rFonts w:ascii="宋体" w:eastAsia="宋体" w:hAnsi="宋体" w:cs="Times New Roman" w:hint="eastAsia"/>
+          <w:kern w:val="0"/>
+          <w:sz w:val="28"/>
+          <w:szCs w:val="28"/>
+          <w:lang w:val="zh-CN"/>
+        </w:rPr>
+        <w:t xml:space="preserve"> </w:t>
+      </w:r>
+      <w:r>
+        <w:rPr>
+          <w:rFonts w:ascii="宋体" w:eastAsia="宋体" w:hAnsi="宋体" w:cs="Times New Roman"/>
+          <w:kern w:val="0"/>
+          <w:sz w:val="28"/>
+          <w:szCs w:val="28"/>
+          <w:lang w:val="zh-CN"/>
+        </w:rPr>
+        <w:t>蒙古族</w:t>
       </w:r>
     </w:p>
     <w:p>
@@ -13587,7 +13237,6 @@
         </w:rPr>
         <w:fldChar w:fldCharType="end"/>
       </w:r>
-      <w:proofErr w:type="gramStart"/>
       <w:r>
         <w:rPr>
           <w:rFonts w:ascii="宋体" w:eastAsia="宋体" w:hAnsi="宋体" w:cs="Times New Roman"/>
@@ -13610,20 +13259,7 @@
           <w:szCs w:val="28"/>
           <w:lang w:val="zh-CN"/>
         </w:rPr>
-        <w:t>综合</w:t>
-      </w:r>
-      <w:proofErr w:type="gramEnd"/>
-      <w:r>
-        <w:rPr>
-          <w:rFonts w:ascii="宋体" w:eastAsia="宋体" w:hAnsi="宋体" w:cs="Times New Roman" w:hint="eastAsia"/>
-          <w:b/>
-          <w:bCs/>
-          <w:kern w:val="0"/>
-          <w:sz w:val="28"/>
-          <w:szCs w:val="28"/>
-          <w:lang w:val="zh-CN"/>
-        </w:rPr>
-        <w:t>题</w:t>
+        <w:t>综合题</w:t>
       </w:r>
       <w:r>
         <w:rPr>
@@ -14180,29 +13816,7 @@
           <w:szCs w:val="28"/>
           <w:lang w:val="zh-CN"/>
         </w:rPr>
-        <w:t>地区水资源不足。该地的居民在日常生活中应注意节约用水，请列举-</w:t>
-      </w:r>
-      <w:proofErr w:type="gramStart"/>
-      <w:r>
-        <w:rPr>
-          <w:rFonts w:ascii="宋体" w:eastAsia="宋体" w:hAnsi="宋体" w:cs="Times New Roman"/>
-          <w:kern w:val="0"/>
-          <w:sz w:val="28"/>
-          <w:szCs w:val="28"/>
-          <w:lang w:val="zh-CN"/>
-        </w:rPr>
-        <w:t>个</w:t>
-      </w:r>
-      <w:proofErr w:type="gramEnd"/>
-      <w:r>
-        <w:rPr>
-          <w:rFonts w:ascii="宋体" w:eastAsia="宋体" w:hAnsi="宋体" w:cs="Times New Roman"/>
-          <w:kern w:val="0"/>
-          <w:sz w:val="28"/>
-          <w:szCs w:val="28"/>
-          <w:lang w:val="zh-CN"/>
-        </w:rPr>
-        <w:t>节约用水的实例：</w:t>
+        <w:t>地区水资源不足。该地的居民在日常生活中应注意节约用水，请列举-个节约用水的实例：</w:t>
       </w:r>
       <w:r>
         <w:rPr>
@@ -14243,6 +13857,71 @@
       </w:pPr>
       <w:r>
         <w:rPr>
+          <w:rFonts w:ascii="宋体" w:eastAsia="宋体" w:hAnsi="宋体" w:cs="Times New Roman"/>
+          <w:noProof/>
+          <w:kern w:val="0"/>
+          <w:sz w:val="28"/>
+          <w:szCs w:val="28"/>
+          <w:lang w:val="zh-CN"/>
+        </w:rPr>
+        <w:drawing>
+          <wp:anchor distT="0" distB="0" distL="114300" distR="114300" simplePos="0" relativeHeight="251741184" behindDoc="0" locked="0" layoutInCell="1" allowOverlap="1" wp14:anchorId="5F1927B9" wp14:editId="16563D89">
+            <wp:simplePos x="0" y="0"/>
+            <wp:positionH relativeFrom="margin">
+              <wp:posOffset>11249998</wp:posOffset>
+            </wp:positionH>
+            <wp:positionV relativeFrom="margin">
+              <wp:posOffset>4842580</wp:posOffset>
+            </wp:positionV>
+            <wp:extent cx="2247265" cy="1951990"/>
+            <wp:effectExtent l="0" t="0" r="635" b="0"/>
+            <wp:wrapSquare wrapText="bothSides"/>
+            <wp:docPr id="25" name="图片 25"/>
+            <wp:cNvGraphicFramePr>
+              <a:graphicFrameLocks xmlns:a="http://schemas.openxmlformats.org/drawingml/2006/main" noChangeAspect="1"/>
+            </wp:cNvGraphicFramePr>
+            <a:graphic xmlns:a="http://schemas.openxmlformats.org/drawingml/2006/main">
+              <a:graphicData uri="http://schemas.openxmlformats.org/drawingml/2006/picture">
+                <pic:pic xmlns:pic="http://schemas.openxmlformats.org/drawingml/2006/picture">
+                  <pic:nvPicPr>
+                    <pic:cNvPr id="1" name=""/>
+                    <pic:cNvPicPr/>
+                  </pic:nvPicPr>
+                  <pic:blipFill>
+                    <a:blip r:embed="rId22">
+                      <a:extLst>
+                        <a:ext uri="{28A0092B-C50C-407E-A947-70E740481C1C}">
+                          <a14:useLocalDpi xmlns:a14="http://schemas.microsoft.com/office/drawing/2010/main" val="0"/>
+                        </a:ext>
+                      </a:extLst>
+                    </a:blip>
+                    <a:stretch>
+                      <a:fillRect/>
+                    </a:stretch>
+                  </pic:blipFill>
+                  <pic:spPr>
+                    <a:xfrm>
+                      <a:off x="0" y="0"/>
+                      <a:ext cx="2247265" cy="1951990"/>
+                    </a:xfrm>
+                    <a:prstGeom prst="rect">
+                      <a:avLst/>
+                    </a:prstGeom>
+                  </pic:spPr>
+                </pic:pic>
+              </a:graphicData>
+            </a:graphic>
+            <wp14:sizeRelH relativeFrom="page">
+              <wp14:pctWidth>0</wp14:pctWidth>
+            </wp14:sizeRelH>
+            <wp14:sizeRelV relativeFrom="page">
+              <wp14:pctHeight>0</wp14:pctHeight>
+            </wp14:sizeRelV>
+          </wp:anchor>
+        </w:drawing>
+      </w:r>
+      <w:r>
+        <w:rPr>
           <w:rFonts w:ascii="宋体" w:eastAsia="宋体" w:hAnsi="宋体" w:cs="Times New Roman" w:hint="eastAsia"/>
           <w:kern w:val="0"/>
           <w:sz w:val="28"/>
@@ -14271,7 +13950,6 @@
         </w:rPr>
         <w:t xml:space="preserve"> </w:t>
       </w:r>
-      <w:proofErr w:type="gramStart"/>
       <w:r>
         <w:rPr>
           <w:rFonts w:ascii="Times New Roman" w:hAnsi="Times New Roman" w:cs="Times New Roman"/>
@@ -14280,18 +13958,7 @@
           <w:szCs w:val="24"/>
           <w:lang w:val="zh-CN"/>
         </w:rPr>
-        <w:t>读我国</w:t>
-      </w:r>
-      <w:proofErr w:type="gramEnd"/>
-      <w:r>
-        <w:rPr>
-          <w:rFonts w:ascii="Times New Roman" w:hAnsi="Times New Roman" w:cs="Times New Roman"/>
-          <w:kern w:val="0"/>
-          <w:sz w:val="24"/>
-          <w:szCs w:val="24"/>
-          <w:lang w:val="zh-CN"/>
-        </w:rPr>
-        <w:t>四大地理区域图，回答</w:t>
+        <w:t>读我国四大地理区域图，回答</w:t>
       </w:r>
       <w:r>
         <w:rPr>
@@ -14581,7 +14248,7 @@
           <w:u w:val="single"/>
           <w:lang w:val="zh-CN"/>
         </w:rPr>
-        <w:t xml:space="preserve">                           </w:t>
+        <w:t xml:space="preserve">                       </w:t>
       </w:r>
     </w:p>
     <w:p>
@@ -14595,7 +14262,100 @@
           <w:kern w:val="0"/>
           <w:sz w:val="28"/>
           <w:szCs w:val="28"/>
-          <w:lang w:val="zh-CN"/>
+          <w:u w:val="single"/>
+          <w:lang w:val="zh-CN"/>
+        </w:rPr>
+      </w:pPr>
+      <w:r>
+        <w:rPr>
+          <w:rFonts w:ascii="宋体" w:eastAsia="宋体" w:hAnsi="宋体" w:cs="Times New Roman"/>
+          <w:kern w:val="0"/>
+          <w:sz w:val="28"/>
+          <w:szCs w:val="28"/>
+          <w:u w:val="single"/>
+          <w:lang w:val="zh-CN"/>
+        </w:rPr>
+        <w:t xml:space="preserve">                                            </w:t>
+      </w:r>
+      <w:r>
+        <w:rPr>
+          <w:rFonts w:ascii="宋体" w:eastAsia="宋体" w:hAnsi="宋体" w:cs="Times New Roman"/>
+          <w:kern w:val="0"/>
+          <w:sz w:val="28"/>
+          <w:szCs w:val="28"/>
+          <w:u w:val="single"/>
+          <w:lang w:val="zh-CN"/>
+        </w:rPr>
+        <w:t xml:space="preserve">    </w:t>
+      </w:r>
+    </w:p>
+    <w:p>
+      <w:pPr>
+        <w:autoSpaceDE w:val="0"/>
+        <w:autoSpaceDN w:val="0"/>
+        <w:adjustRightInd w:val="0"/>
+        <w:spacing w:line="400" w:lineRule="exact"/>
+        <w:rPr>
+          <w:rFonts w:ascii="宋体" w:eastAsia="宋体" w:hAnsi="宋体" w:cs="Times New Roman"/>
+          <w:kern w:val="0"/>
+          <w:sz w:val="28"/>
+          <w:szCs w:val="28"/>
+          <w:lang w:val="zh-CN"/>
+        </w:rPr>
+      </w:pPr>
+      <w:r>
+        <w:rPr>
+          <w:rFonts w:ascii="宋体" w:eastAsia="宋体" w:hAnsi="宋体" w:cs="Times New Roman"/>
+          <w:kern w:val="0"/>
+          <w:sz w:val="28"/>
+          <w:szCs w:val="28"/>
+          <w:lang w:val="zh-CN"/>
+        </w:rPr>
+        <w:t>（4）下列四幅景观图与所在区域对应正确的是（</w:t>
+      </w:r>
+      <w:r>
+        <w:rPr>
+          <w:rFonts w:ascii="宋体" w:eastAsia="宋体" w:hAnsi="宋体" w:cs="Times New Roman" w:hint="eastAsia"/>
+          <w:kern w:val="0"/>
+          <w:sz w:val="28"/>
+          <w:szCs w:val="28"/>
+          <w:lang w:val="zh-CN"/>
+        </w:rPr>
+        <w:t xml:space="preserve"> </w:t>
+      </w:r>
+      <w:r>
+        <w:rPr>
+          <w:rFonts w:ascii="宋体" w:eastAsia="宋体" w:hAnsi="宋体" w:cs="Times New Roman"/>
+          <w:kern w:val="0"/>
+          <w:sz w:val="28"/>
+          <w:szCs w:val="28"/>
+          <w:lang w:val="zh-CN"/>
+        </w:rPr>
+        <w:t xml:space="preserve"> </w:t>
+      </w:r>
+      <w:r>
+        <w:rPr>
+          <w:rFonts w:ascii="宋体" w:eastAsia="宋体" w:hAnsi="宋体" w:cs="Times New Roman" w:hint="eastAsia"/>
+          <w:kern w:val="0"/>
+          <w:sz w:val="28"/>
+          <w:szCs w:val="28"/>
+          <w:lang w:val="zh-CN"/>
+        </w:rPr>
+        <w:t>）</w:t>
+      </w:r>
+    </w:p>
+    <w:p>
+      <w:pPr>
+        <w:autoSpaceDE w:val="0"/>
+        <w:autoSpaceDN w:val="0"/>
+        <w:adjustRightInd w:val="0"/>
+        <w:spacing w:line="400" w:lineRule="exact"/>
+        <w:ind w:firstLine="480"/>
+        <w:rPr>
+          <w:rFonts w:ascii="Times New Roman" w:hAnsi="Times New Roman" w:cs="Times New Roman" w:hint="eastAsia"/>
+          <w:kern w:val="0"/>
+          <w:sz w:val="24"/>
+          <w:szCs w:val="24"/>
         </w:rPr>
       </w:pPr>
       <w:r>
@@ -14603,13 +14363,13 @@
           <w:noProof/>
         </w:rPr>
         <w:drawing>
-          <wp:anchor distT="0" distB="0" distL="114300" distR="114300" simplePos="0" relativeHeight="251742208" behindDoc="0" locked="0" layoutInCell="1" allowOverlap="1" wp14:anchorId="01EC9BA0" wp14:editId="109E44E0">
+          <wp:anchor distT="0" distB="0" distL="114300" distR="114300" simplePos="0" relativeHeight="251742208" behindDoc="0" locked="0" layoutInCell="1" allowOverlap="1" wp14:anchorId="01EC9BA0" wp14:editId="2EC9779A">
             <wp:simplePos x="0" y="0"/>
             <wp:positionH relativeFrom="column">
-              <wp:posOffset>-103208</wp:posOffset>
+              <wp:posOffset>215667</wp:posOffset>
             </wp:positionH>
             <wp:positionV relativeFrom="paragraph">
-              <wp:posOffset>522896</wp:posOffset>
+              <wp:posOffset>485274</wp:posOffset>
             </wp:positionV>
             <wp:extent cx="5057140" cy="1056640"/>
             <wp:effectExtent l="0" t="0" r="0" b="0"/>
@@ -14626,7 +14386,7 @@
                     <pic:cNvPicPr/>
                   </pic:nvPicPr>
                   <pic:blipFill>
-                    <a:blip r:embed="rId22">
+                    <a:blip r:embed="rId23">
                       <a:extLst>
                         <a:ext uri="{28A0092B-C50C-407E-A947-70E740481C1C}">
                           <a14:useLocalDpi xmlns:a14="http://schemas.microsoft.com/office/drawing/2010/main" val="0"/>
@@ -14660,43 +14420,121 @@
       </w:r>
       <w:r>
         <w:rPr>
-          <w:rFonts w:ascii="宋体" w:eastAsia="宋体" w:hAnsi="宋体" w:cs="Times New Roman"/>
-          <w:kern w:val="0"/>
-          <w:sz w:val="28"/>
-          <w:szCs w:val="28"/>
-          <w:lang w:val="zh-CN"/>
-        </w:rPr>
-        <w:t>（4）下列四幅景观图与所在区域对应正确的是（</w:t>
-      </w:r>
-      <w:r>
-        <w:rPr>
-          <w:rFonts w:ascii="宋体" w:eastAsia="宋体" w:hAnsi="宋体" w:cs="Times New Roman" w:hint="eastAsia"/>
-          <w:kern w:val="0"/>
-          <w:sz w:val="28"/>
-          <w:szCs w:val="28"/>
-          <w:lang w:val="zh-CN"/>
-        </w:rPr>
-        <w:t xml:space="preserve"> </w:t>
-      </w:r>
-      <w:r>
-        <w:rPr>
-          <w:rFonts w:ascii="宋体" w:eastAsia="宋体" w:hAnsi="宋体" w:cs="Times New Roman"/>
-          <w:kern w:val="0"/>
-          <w:sz w:val="28"/>
-          <w:szCs w:val="28"/>
-          <w:lang w:val="zh-CN"/>
-        </w:rPr>
-        <w:t xml:space="preserve"> </w:t>
-      </w:r>
-      <w:r>
-        <w:rPr>
-          <w:rFonts w:ascii="宋体" w:eastAsia="宋体" w:hAnsi="宋体" w:cs="Times New Roman" w:hint="eastAsia"/>
-          <w:kern w:val="0"/>
-          <w:sz w:val="28"/>
-          <w:szCs w:val="28"/>
-          <w:lang w:val="zh-CN"/>
-        </w:rPr>
-        <w:t>）</w:t>
+          <w:rFonts w:ascii="Times New Roman" w:hAnsi="Times New Roman" w:cs="Times New Roman"/>
+          <w:kern w:val="0"/>
+          <w:sz w:val="24"/>
+          <w:szCs w:val="24"/>
+          <w:lang w:val="zh-CN"/>
+        </w:rPr>
+        <w:t>А</w:t>
+      </w:r>
+      <w:r>
+        <w:rPr>
+          <w:rFonts w:ascii="Times New Roman" w:hAnsi="Times New Roman" w:cs="Times New Roman"/>
+          <w:kern w:val="0"/>
+          <w:sz w:val="24"/>
+          <w:szCs w:val="24"/>
+        </w:rPr>
+        <w:t>.</w:t>
+      </w:r>
+      <w:r>
+        <w:rPr>
+          <w:rFonts w:ascii="宋体" w:eastAsia="宋体" w:hAnsi="宋体" w:cs="宋体" w:hint="eastAsia"/>
+          <w:kern w:val="0"/>
+          <w:sz w:val="24"/>
+          <w:szCs w:val="24"/>
+        </w:rPr>
+        <w:t>①</w:t>
+      </w:r>
+      <w:r>
+        <w:rPr>
+          <w:rFonts w:ascii="Times New Roman" w:hAnsi="Times New Roman" w:cs="Times New Roman"/>
+          <w:kern w:val="0"/>
+          <w:sz w:val="24"/>
+          <w:szCs w:val="24"/>
+        </w:rPr>
+        <w:t>—</w:t>
+      </w:r>
+      <w:r>
+        <w:rPr>
+          <w:rFonts w:ascii="Times New Roman" w:hAnsi="Times New Roman" w:cs="Times New Roman" w:hint="eastAsia"/>
+          <w:kern w:val="0"/>
+          <w:sz w:val="24"/>
+          <w:szCs w:val="24"/>
+        </w:rPr>
+        <w:t>b</w:t>
+      </w:r>
+      <w:r>
+        <w:rPr>
+          <w:rFonts w:ascii="Times New Roman" w:hAnsi="Times New Roman" w:cs="Times New Roman"/>
+          <w:kern w:val="0"/>
+          <w:sz w:val="24"/>
+          <w:szCs w:val="24"/>
+        </w:rPr>
+        <w:t xml:space="preserve">   B. </w:t>
+      </w:r>
+      <w:r>
+        <w:rPr>
+          <w:rFonts w:ascii="宋体" w:eastAsia="宋体" w:hAnsi="宋体" w:cs="Times New Roman" w:hint="eastAsia"/>
+          <w:kern w:val="0"/>
+          <w:sz w:val="28"/>
+          <w:szCs w:val="28"/>
+        </w:rPr>
+        <w:t>②</w:t>
+      </w:r>
+      <w:r>
+        <w:rPr>
+          <w:rFonts w:ascii="Times New Roman" w:hAnsi="Times New Roman" w:cs="Times New Roman"/>
+          <w:kern w:val="0"/>
+          <w:sz w:val="24"/>
+          <w:szCs w:val="24"/>
+        </w:rPr>
+        <w:t xml:space="preserve">-d     C. </w:t>
+      </w:r>
+      <w:r>
+        <w:rPr>
+          <w:rFonts w:ascii="宋体" w:eastAsia="宋体" w:hAnsi="宋体" w:cs="Times New Roman" w:hint="eastAsia"/>
+          <w:kern w:val="0"/>
+          <w:sz w:val="28"/>
+          <w:szCs w:val="28"/>
+        </w:rPr>
+        <w:t>③-</w:t>
+      </w:r>
+      <w:r>
+        <w:rPr>
+          <w:rFonts w:ascii="宋体" w:eastAsia="宋体" w:hAnsi="宋体" w:cs="Times New Roman"/>
+          <w:kern w:val="0"/>
+          <w:sz w:val="28"/>
+          <w:szCs w:val="28"/>
+        </w:rPr>
+        <w:t xml:space="preserve"> a</w:t>
+      </w:r>
+      <w:r>
+        <w:rPr>
+          <w:rFonts w:ascii="Times New Roman" w:hAnsi="Times New Roman" w:cs="Times New Roman"/>
+          <w:kern w:val="0"/>
+          <w:sz w:val="24"/>
+          <w:szCs w:val="24"/>
+        </w:rPr>
+        <w:t xml:space="preserve">   D.</w:t>
+      </w:r>
+      <w:r>
+        <w:rPr>
+          <w:rFonts w:ascii="宋体" w:eastAsia="宋体" w:hAnsi="宋体" w:cs="宋体" w:hint="eastAsia"/>
+          <w:kern w:val="0"/>
+          <w:sz w:val="24"/>
+          <w:szCs w:val="24"/>
+        </w:rPr>
+        <w:t>④</w:t>
+      </w:r>
+      <w:r>
+        <w:rPr>
+          <w:rFonts w:ascii="Times New Roman" w:hAnsi="Times New Roman" w:cs="Times New Roman"/>
+          <w:kern w:val="0"/>
+          <w:sz w:val="24"/>
+          <w:szCs w:val="24"/>
+        </w:rPr>
+        <w:t>-c</w:t>
       </w:r>
     </w:p>
     <w:p>
@@ -14705,7 +14543,6 @@
         <w:autoSpaceDN w:val="0"/>
         <w:adjustRightInd w:val="0"/>
         <w:spacing w:line="400" w:lineRule="exact"/>
-        <w:ind w:firstLine="480"/>
         <w:rPr>
           <w:rFonts w:ascii="Times New Roman" w:hAnsi="Times New Roman" w:cs="Times New Roman"/>
           <w:kern w:val="0"/>
@@ -14715,689 +14552,22 @@
       </w:pPr>
       <w:r>
         <w:rPr>
-          <w:rFonts w:ascii="Times New Roman" w:hAnsi="Times New Roman" w:cs="Times New Roman"/>
-          <w:kern w:val="0"/>
-          <w:sz w:val="24"/>
-          <w:szCs w:val="24"/>
-          <w:lang w:val="zh-CN"/>
-        </w:rPr>
-        <w:t>А</w:t>
-      </w:r>
-      <w:r>
-        <w:rPr>
-          <w:rFonts w:ascii="Times New Roman" w:hAnsi="Times New Roman" w:cs="Times New Roman"/>
-          <w:kern w:val="0"/>
-          <w:sz w:val="24"/>
-          <w:szCs w:val="24"/>
-        </w:rPr>
-        <w:t>.</w:t>
-      </w:r>
-      <w:r>
-        <w:rPr>
-          <w:rFonts w:ascii="宋体" w:eastAsia="宋体" w:hAnsi="宋体" w:cs="宋体" w:hint="eastAsia"/>
-          <w:kern w:val="0"/>
-          <w:sz w:val="24"/>
-          <w:szCs w:val="24"/>
-        </w:rPr>
-        <w:t>①</w:t>
-      </w:r>
-      <w:r>
-        <w:rPr>
-          <w:rFonts w:ascii="Times New Roman" w:hAnsi="Times New Roman" w:cs="Times New Roman"/>
-          <w:kern w:val="0"/>
-          <w:sz w:val="24"/>
-          <w:szCs w:val="24"/>
-        </w:rPr>
-        <w:t>—</w:t>
-      </w:r>
-      <w:r>
-        <w:rPr>
-          <w:rFonts w:ascii="Times New Roman" w:hAnsi="Times New Roman" w:cs="Times New Roman" w:hint="eastAsia"/>
-          <w:kern w:val="0"/>
-          <w:sz w:val="24"/>
-          <w:szCs w:val="24"/>
-        </w:rPr>
-        <w:t>b</w:t>
-      </w:r>
-      <w:r>
-        <w:rPr>
-          <w:rFonts w:ascii="Times New Roman" w:hAnsi="Times New Roman" w:cs="Times New Roman"/>
-          <w:kern w:val="0"/>
-          <w:sz w:val="24"/>
-          <w:szCs w:val="24"/>
-        </w:rPr>
-        <w:t xml:space="preserve">   B. </w:t>
-      </w:r>
-      <w:r>
-        <w:rPr>
-          <w:rFonts w:ascii="宋体" w:eastAsia="宋体" w:hAnsi="宋体" w:cs="Times New Roman" w:hint="eastAsia"/>
-          <w:kern w:val="0"/>
-          <w:sz w:val="28"/>
-          <w:szCs w:val="28"/>
-        </w:rPr>
-        <w:t>②</w:t>
-      </w:r>
-      <w:r>
-        <w:rPr>
-          <w:rFonts w:ascii="Times New Roman" w:hAnsi="Times New Roman" w:cs="Times New Roman"/>
-          <w:kern w:val="0"/>
-          <w:sz w:val="24"/>
-          <w:szCs w:val="24"/>
-        </w:rPr>
-        <w:t xml:space="preserve">-d     C. </w:t>
-      </w:r>
-      <w:r>
-        <w:rPr>
-          <w:rFonts w:ascii="宋体" w:eastAsia="宋体" w:hAnsi="宋体" w:cs="Times New Roman" w:hint="eastAsia"/>
-          <w:kern w:val="0"/>
-          <w:sz w:val="28"/>
-          <w:szCs w:val="28"/>
-        </w:rPr>
-        <w:t>③-</w:t>
-      </w:r>
-      <w:r>
-        <w:rPr>
-          <w:rFonts w:ascii="宋体" w:eastAsia="宋体" w:hAnsi="宋体" w:cs="Times New Roman"/>
-          <w:kern w:val="0"/>
-          <w:sz w:val="28"/>
-          <w:szCs w:val="28"/>
-        </w:rPr>
-        <w:t xml:space="preserve"> a</w:t>
-      </w:r>
-      <w:r>
-        <w:rPr>
-          <w:rFonts w:ascii="Times New Roman" w:hAnsi="Times New Roman" w:cs="Times New Roman"/>
-          <w:kern w:val="0"/>
-          <w:sz w:val="24"/>
-          <w:szCs w:val="24"/>
-        </w:rPr>
-        <w:t xml:space="preserve">   D.</w:t>
-      </w:r>
-      <w:r>
-        <w:rPr>
-          <w:rFonts w:ascii="宋体" w:eastAsia="宋体" w:hAnsi="宋体" w:cs="宋体" w:hint="eastAsia"/>
-          <w:kern w:val="0"/>
-          <w:sz w:val="24"/>
-          <w:szCs w:val="24"/>
-        </w:rPr>
-        <w:t>④</w:t>
-      </w:r>
-      <w:r>
-        <w:rPr>
-          <w:rFonts w:ascii="Times New Roman" w:hAnsi="Times New Roman" w:cs="Times New Roman"/>
-          <w:kern w:val="0"/>
-          <w:sz w:val="24"/>
-          <w:szCs w:val="24"/>
-        </w:rPr>
-        <w:t>-c</w:t>
-      </w:r>
-    </w:p>
-    <w:p>
-      <w:pPr>
-        <w:autoSpaceDE w:val="0"/>
-        <w:autoSpaceDN w:val="0"/>
-        <w:adjustRightInd w:val="0"/>
-        <w:spacing w:line="400" w:lineRule="exact"/>
-        <w:rPr>
-          <w:rFonts w:ascii="Times New Roman" w:hAnsi="Times New Roman" w:cs="Times New Roman"/>
-          <w:kern w:val="0"/>
-          <w:sz w:val="24"/>
-          <w:szCs w:val="24"/>
-          <w:lang w:val="zh-CN"/>
-        </w:rPr>
-      </w:pPr>
-      <w:r>
-        <w:rPr>
-          <w:rFonts w:ascii="Times New Roman" w:hAnsi="Times New Roman" w:cs="Times New Roman" w:hint="eastAsia"/>
-          <w:kern w:val="0"/>
-          <w:sz w:val="24"/>
-          <w:szCs w:val="24"/>
-          <w:lang w:val="zh-CN"/>
-        </w:rPr>
-        <w:t>4</w:t>
-      </w:r>
-      <w:r>
-        <w:rPr>
-          <w:rFonts w:ascii="Times New Roman" w:hAnsi="Times New Roman" w:cs="Times New Roman"/>
-          <w:kern w:val="0"/>
-          <w:sz w:val="24"/>
-          <w:szCs w:val="24"/>
-          <w:lang w:val="zh-CN"/>
-        </w:rPr>
-        <w:t>3.</w:t>
-      </w:r>
-      <w:r>
-        <w:rPr>
-          <w:rFonts w:ascii="Times New Roman" w:hAnsi="Times New Roman" w:cs="Times New Roman"/>
-          <w:kern w:val="0"/>
-          <w:sz w:val="24"/>
-          <w:szCs w:val="24"/>
-          <w:lang w:val="zh-CN"/>
-        </w:rPr>
-        <w:t>我国南方地区地形图</w:t>
-      </w:r>
-      <w:r>
-        <w:rPr>
-          <w:rFonts w:ascii="Times New Roman" w:hAnsi="Times New Roman" w:cs="Times New Roman" w:hint="eastAsia"/>
-          <w:kern w:val="0"/>
-          <w:sz w:val="24"/>
-          <w:szCs w:val="24"/>
-          <w:lang w:val="zh-CN"/>
-        </w:rPr>
-        <w:t>,</w:t>
-      </w:r>
-      <w:r>
-        <w:rPr>
-          <w:rFonts w:ascii="Times New Roman" w:hAnsi="Times New Roman" w:cs="Times New Roman" w:hint="eastAsia"/>
-          <w:kern w:val="0"/>
-          <w:sz w:val="24"/>
-          <w:szCs w:val="24"/>
-          <w:lang w:val="zh-CN"/>
-        </w:rPr>
-        <w:t>回答问题。</w:t>
-      </w:r>
-    </w:p>
-    <w:p>
-      <w:pPr>
-        <w:autoSpaceDE w:val="0"/>
-        <w:autoSpaceDN w:val="0"/>
-        <w:adjustRightInd w:val="0"/>
-        <w:spacing w:line="400" w:lineRule="exact"/>
-        <w:rPr>
-          <w:rFonts w:ascii="宋体" w:eastAsia="宋体" w:hAnsi="宋体" w:cs="Times New Roman"/>
-          <w:kern w:val="0"/>
-          <w:sz w:val="28"/>
-          <w:szCs w:val="28"/>
-          <w:u w:val="single"/>
-          <w:lang w:val="zh-CN"/>
-        </w:rPr>
-      </w:pPr>
-      <w:r>
-        <w:rPr>
-          <w:rFonts w:ascii="宋体" w:eastAsia="宋体" w:hAnsi="宋体" w:cs="Times New Roman"/>
           <w:noProof/>
-          <w:kern w:val="0"/>
-          <w:sz w:val="28"/>
-          <w:szCs w:val="28"/>
-          <w:lang w:val="zh-CN"/>
-        </w:rPr>
+        </w:rPr>
+        <w:lastRenderedPageBreak/>
         <w:drawing>
-          <wp:anchor distT="0" distB="0" distL="114300" distR="114300" simplePos="0" relativeHeight="251741184" behindDoc="0" locked="0" layoutInCell="1" allowOverlap="1" wp14:anchorId="5F1927B9" wp14:editId="5AFC4854">
+          <wp:anchor distT="0" distB="0" distL="114300" distR="114300" simplePos="0" relativeHeight="251745280" behindDoc="0" locked="0" layoutInCell="1" allowOverlap="1" wp14:anchorId="59334A0A" wp14:editId="5A94A18A">
             <wp:simplePos x="0" y="0"/>
             <wp:positionH relativeFrom="margin">
-              <wp:posOffset>11261398</wp:posOffset>
+              <wp:align>left</wp:align>
             </wp:positionH>
-            <wp:positionV relativeFrom="margin">
-              <wp:posOffset>5011443</wp:posOffset>
+            <wp:positionV relativeFrom="paragraph">
+              <wp:posOffset>1311013</wp:posOffset>
             </wp:positionV>
-            <wp:extent cx="2247265" cy="1951990"/>
-            <wp:effectExtent l="0" t="0" r="635" b="0"/>
-            <wp:wrapSquare wrapText="bothSides"/>
-            <wp:docPr id="25" name="图片 25"/>
-            <wp:cNvGraphicFramePr>
-              <a:graphicFrameLocks xmlns:a="http://schemas.openxmlformats.org/drawingml/2006/main" noChangeAspect="1"/>
-            </wp:cNvGraphicFramePr>
-            <a:graphic xmlns:a="http://schemas.openxmlformats.org/drawingml/2006/main">
-              <a:graphicData uri="http://schemas.openxmlformats.org/drawingml/2006/picture">
-                <pic:pic xmlns:pic="http://schemas.openxmlformats.org/drawingml/2006/picture">
-                  <pic:nvPicPr>
-                    <pic:cNvPr id="1" name=""/>
-                    <pic:cNvPicPr/>
-                  </pic:nvPicPr>
-                  <pic:blipFill>
-                    <a:blip r:embed="rId23">
-                      <a:extLst>
-                        <a:ext uri="{28A0092B-C50C-407E-A947-70E740481C1C}">
-                          <a14:useLocalDpi xmlns:a14="http://schemas.microsoft.com/office/drawing/2010/main" val="0"/>
-                        </a:ext>
-                      </a:extLst>
-                    </a:blip>
-                    <a:stretch>
-                      <a:fillRect/>
-                    </a:stretch>
-                  </pic:blipFill>
-                  <pic:spPr>
-                    <a:xfrm>
-                      <a:off x="0" y="0"/>
-                      <a:ext cx="2247265" cy="1951990"/>
-                    </a:xfrm>
-                    <a:prstGeom prst="rect">
-                      <a:avLst/>
-                    </a:prstGeom>
-                  </pic:spPr>
-                </pic:pic>
-              </a:graphicData>
-            </a:graphic>
-            <wp14:sizeRelH relativeFrom="page">
-              <wp14:pctWidth>0</wp14:pctWidth>
-            </wp14:sizeRelH>
-            <wp14:sizeRelV relativeFrom="page">
-              <wp14:pctHeight>0</wp14:pctHeight>
-            </wp14:sizeRelV>
-          </wp:anchor>
-        </w:drawing>
-      </w:r>
-      <w:r>
-        <w:rPr>
-          <w:rFonts w:ascii="宋体" w:eastAsia="宋体" w:hAnsi="宋体" w:cs="Times New Roman"/>
-          <w:kern w:val="0"/>
-          <w:sz w:val="28"/>
-          <w:szCs w:val="28"/>
-          <w:lang w:val="zh-CN"/>
-        </w:rPr>
-        <w:t>（1）写出图中字母代表的地理事物名称：山脉：a</w:t>
-      </w:r>
-      <w:r>
-        <w:rPr>
-          <w:rFonts w:ascii="宋体" w:eastAsia="宋体" w:hAnsi="宋体" w:cs="Times New Roman"/>
-          <w:kern w:val="0"/>
-          <w:sz w:val="28"/>
-          <w:szCs w:val="28"/>
-          <w:u w:val="single"/>
-          <w:lang w:val="zh-CN"/>
-        </w:rPr>
-        <w:t xml:space="preserve">         </w:t>
-      </w:r>
-      <w:r>
-        <w:rPr>
-          <w:rFonts w:ascii="宋体" w:eastAsia="宋体" w:hAnsi="宋体" w:cs="Times New Roman"/>
-          <w:kern w:val="0"/>
-          <w:sz w:val="28"/>
-          <w:szCs w:val="28"/>
-          <w:lang w:val="zh-CN"/>
-        </w:rPr>
-        <w:t>；高原：b</w:t>
-      </w:r>
-      <w:r>
-        <w:rPr>
-          <w:rFonts w:ascii="宋体" w:eastAsia="宋体" w:hAnsi="宋体" w:cs="Times New Roman"/>
-          <w:kern w:val="0"/>
-          <w:sz w:val="28"/>
-          <w:szCs w:val="28"/>
-          <w:u w:val="single"/>
-          <w:lang w:val="zh-CN"/>
-        </w:rPr>
-        <w:t xml:space="preserve">         </w:t>
-      </w:r>
-      <w:r>
-        <w:rPr>
-          <w:rFonts w:ascii="宋体" w:eastAsia="宋体" w:hAnsi="宋体" w:cs="Times New Roman"/>
-          <w:kern w:val="0"/>
-          <w:sz w:val="28"/>
-          <w:szCs w:val="28"/>
-          <w:lang w:val="zh-CN"/>
-        </w:rPr>
-        <w:t>；河流：c</w:t>
-      </w:r>
-      <w:r>
-        <w:rPr>
-          <w:rFonts w:ascii="宋体" w:eastAsia="宋体" w:hAnsi="宋体" w:cs="Times New Roman"/>
-          <w:kern w:val="0"/>
-          <w:sz w:val="28"/>
-          <w:szCs w:val="28"/>
-          <w:u w:val="single"/>
-          <w:lang w:val="zh-CN"/>
-        </w:rPr>
-        <w:t xml:space="preserve">            </w:t>
-      </w:r>
-      <w:r>
-        <w:rPr>
-          <w:rFonts w:ascii="宋体" w:eastAsia="宋体" w:hAnsi="宋体" w:cs="Times New Roman" w:hint="eastAsia"/>
-          <w:kern w:val="0"/>
-          <w:sz w:val="28"/>
-          <w:szCs w:val="28"/>
-          <w:lang w:val="zh-CN"/>
-        </w:rPr>
-        <w:t>；湖泊：</w:t>
-      </w:r>
-      <w:r>
-        <w:rPr>
-          <w:rFonts w:ascii="宋体" w:eastAsia="宋体" w:hAnsi="宋体" w:cs="Times New Roman"/>
-          <w:kern w:val="0"/>
-          <w:sz w:val="28"/>
-          <w:szCs w:val="28"/>
-          <w:lang w:val="zh-CN"/>
-        </w:rPr>
-        <w:t xml:space="preserve"> d</w:t>
-      </w:r>
-      <w:r>
-        <w:rPr>
-          <w:rFonts w:ascii="宋体" w:eastAsia="宋体" w:hAnsi="宋体" w:cs="Times New Roman"/>
-          <w:kern w:val="0"/>
-          <w:sz w:val="28"/>
-          <w:szCs w:val="28"/>
-          <w:u w:val="single"/>
-          <w:lang w:val="zh-CN"/>
-        </w:rPr>
-        <w:t xml:space="preserve">            </w:t>
-      </w:r>
-    </w:p>
-    <w:p>
-      <w:pPr>
-        <w:autoSpaceDE w:val="0"/>
-        <w:autoSpaceDN w:val="0"/>
-        <w:adjustRightInd w:val="0"/>
-        <w:spacing w:line="400" w:lineRule="exact"/>
-        <w:rPr>
-          <w:rFonts w:ascii="宋体" w:eastAsia="宋体" w:hAnsi="宋体" w:cs="Times New Roman"/>
-          <w:kern w:val="0"/>
-          <w:sz w:val="28"/>
-          <w:szCs w:val="28"/>
-          <w:lang w:val="zh-CN"/>
-        </w:rPr>
-      </w:pPr>
-      <w:r>
-        <w:rPr>
-          <w:rFonts w:ascii="宋体" w:eastAsia="宋体" w:hAnsi="宋体" w:cs="Times New Roman"/>
-          <w:kern w:val="0"/>
-          <w:sz w:val="28"/>
-          <w:szCs w:val="28"/>
-          <w:lang w:val="zh-CN"/>
-        </w:rPr>
-        <w:lastRenderedPageBreak/>
-        <w:t>（2）根据材料</w:t>
-      </w:r>
-      <w:proofErr w:type="gramStart"/>
-      <w:r>
-        <w:rPr>
-          <w:rFonts w:ascii="宋体" w:eastAsia="宋体" w:hAnsi="宋体" w:cs="Times New Roman"/>
-          <w:kern w:val="0"/>
-          <w:sz w:val="28"/>
-          <w:szCs w:val="28"/>
-          <w:lang w:val="zh-CN"/>
-        </w:rPr>
-        <w:t>一</w:t>
-      </w:r>
-      <w:proofErr w:type="gramEnd"/>
-      <w:r>
-        <w:rPr>
-          <w:rFonts w:ascii="宋体" w:eastAsia="宋体" w:hAnsi="宋体" w:cs="Times New Roman"/>
-          <w:kern w:val="0"/>
-          <w:sz w:val="28"/>
-          <w:szCs w:val="28"/>
-          <w:lang w:val="zh-CN"/>
-        </w:rPr>
-        <w:t>分析，该省会城市可能是（</w:t>
-      </w:r>
-      <w:r>
-        <w:rPr>
-          <w:rFonts w:ascii="宋体" w:eastAsia="宋体" w:hAnsi="宋体" w:cs="Times New Roman" w:hint="eastAsia"/>
-          <w:kern w:val="0"/>
-          <w:sz w:val="28"/>
-          <w:szCs w:val="28"/>
-          <w:lang w:val="zh-CN"/>
-        </w:rPr>
-        <w:t xml:space="preserve"> </w:t>
-      </w:r>
-      <w:r>
-        <w:rPr>
-          <w:rFonts w:ascii="宋体" w:eastAsia="宋体" w:hAnsi="宋体" w:cs="Times New Roman"/>
-          <w:kern w:val="0"/>
-          <w:sz w:val="28"/>
-          <w:szCs w:val="28"/>
-          <w:lang w:val="zh-CN"/>
-        </w:rPr>
-        <w:t xml:space="preserve"> </w:t>
-      </w:r>
-      <w:r>
-        <w:rPr>
-          <w:rFonts w:ascii="宋体" w:eastAsia="宋体" w:hAnsi="宋体" w:cs="Times New Roman"/>
-          <w:kern w:val="0"/>
-          <w:sz w:val="28"/>
-          <w:szCs w:val="28"/>
-          <w:lang w:val="zh-CN"/>
-        </w:rPr>
-        <w:t>）</w:t>
-      </w:r>
-    </w:p>
-    <w:p>
-      <w:pPr>
-        <w:autoSpaceDE w:val="0"/>
-        <w:autoSpaceDN w:val="0"/>
-        <w:adjustRightInd w:val="0"/>
-        <w:spacing w:line="400" w:lineRule="exact"/>
-        <w:ind w:firstLineChars="200" w:firstLine="560"/>
-        <w:rPr>
-          <w:rFonts w:ascii="宋体" w:eastAsia="宋体" w:hAnsi="宋体" w:cs="Times New Roman"/>
-          <w:kern w:val="0"/>
-          <w:sz w:val="28"/>
-          <w:szCs w:val="28"/>
-          <w:lang w:val="zh-CN"/>
-        </w:rPr>
-      </w:pPr>
-      <w:r>
-        <w:rPr>
-          <w:rFonts w:ascii="宋体" w:eastAsia="宋体" w:hAnsi="宋体" w:cs="Times New Roman"/>
-          <w:kern w:val="0"/>
-          <w:sz w:val="28"/>
-          <w:szCs w:val="28"/>
-          <w:lang w:val="zh-CN"/>
-        </w:rPr>
-        <w:t>A.武汉</w:t>
-      </w:r>
-      <w:r>
-        <w:rPr>
-          <w:rFonts w:ascii="宋体" w:eastAsia="宋体" w:hAnsi="宋体" w:cs="Times New Roman" w:hint="eastAsia"/>
-          <w:kern w:val="0"/>
-          <w:sz w:val="28"/>
-          <w:szCs w:val="28"/>
-          <w:lang w:val="zh-CN"/>
-        </w:rPr>
-        <w:t xml:space="preserve"> </w:t>
-      </w:r>
-      <w:r>
-        <w:rPr>
-          <w:rFonts w:ascii="宋体" w:eastAsia="宋体" w:hAnsi="宋体" w:cs="Times New Roman"/>
-          <w:kern w:val="0"/>
-          <w:sz w:val="28"/>
-          <w:szCs w:val="28"/>
-          <w:lang w:val="zh-CN"/>
-        </w:rPr>
-        <w:t xml:space="preserve">  </w:t>
-      </w:r>
-      <w:r>
-        <w:rPr>
-          <w:rFonts w:ascii="宋体" w:eastAsia="宋体" w:hAnsi="宋体" w:cs="Times New Roman"/>
-          <w:kern w:val="0"/>
-          <w:sz w:val="28"/>
-          <w:szCs w:val="28"/>
-          <w:lang w:val="zh-CN"/>
-        </w:rPr>
-        <w:t>B.杭州</w:t>
-      </w:r>
-      <w:r>
-        <w:rPr>
-          <w:rFonts w:ascii="宋体" w:eastAsia="宋体" w:hAnsi="宋体" w:cs="Times New Roman" w:hint="eastAsia"/>
-          <w:kern w:val="0"/>
-          <w:sz w:val="28"/>
-          <w:szCs w:val="28"/>
-          <w:lang w:val="zh-CN"/>
-        </w:rPr>
-        <w:t xml:space="preserve"> </w:t>
-      </w:r>
-      <w:r>
-        <w:rPr>
-          <w:rFonts w:ascii="宋体" w:eastAsia="宋体" w:hAnsi="宋体" w:cs="Times New Roman"/>
-          <w:kern w:val="0"/>
-          <w:sz w:val="28"/>
-          <w:szCs w:val="28"/>
-          <w:lang w:val="zh-CN"/>
-        </w:rPr>
-        <w:t xml:space="preserve">  </w:t>
-      </w:r>
-      <w:r>
-        <w:rPr>
-          <w:rFonts w:ascii="宋体" w:eastAsia="宋体" w:hAnsi="宋体" w:cs="Times New Roman"/>
-          <w:kern w:val="0"/>
-          <w:sz w:val="28"/>
-          <w:szCs w:val="28"/>
-          <w:lang w:val="zh-CN"/>
-        </w:rPr>
-        <w:t>C.昆明；</w:t>
-      </w:r>
-      <w:r>
-        <w:rPr>
-          <w:rFonts w:ascii="宋体" w:eastAsia="宋体" w:hAnsi="宋体" w:cs="Times New Roman" w:hint="eastAsia"/>
-          <w:kern w:val="0"/>
-          <w:sz w:val="28"/>
-          <w:szCs w:val="28"/>
-          <w:lang w:val="zh-CN"/>
-        </w:rPr>
-        <w:t xml:space="preserve"> </w:t>
-      </w:r>
-      <w:r>
-        <w:rPr>
-          <w:rFonts w:ascii="宋体" w:eastAsia="宋体" w:hAnsi="宋体" w:cs="Times New Roman"/>
-          <w:kern w:val="0"/>
-          <w:sz w:val="28"/>
-          <w:szCs w:val="28"/>
-          <w:lang w:val="zh-CN"/>
-        </w:rPr>
-        <w:t xml:space="preserve"> </w:t>
-      </w:r>
-      <w:r>
-        <w:rPr>
-          <w:rFonts w:ascii="宋体" w:eastAsia="宋体" w:hAnsi="宋体" w:cs="Times New Roman"/>
-          <w:kern w:val="0"/>
-          <w:sz w:val="28"/>
-          <w:szCs w:val="28"/>
-          <w:lang w:val="zh-CN"/>
-        </w:rPr>
-        <w:t>D.广州</w:t>
-      </w:r>
-    </w:p>
-    <w:p>
-      <w:pPr>
-        <w:autoSpaceDE w:val="0"/>
-        <w:autoSpaceDN w:val="0"/>
-        <w:adjustRightInd w:val="0"/>
-        <w:spacing w:line="400" w:lineRule="exact"/>
-        <w:rPr>
-          <w:rFonts w:ascii="宋体" w:eastAsia="宋体" w:hAnsi="宋体" w:cs="Times New Roman"/>
-          <w:kern w:val="0"/>
-          <w:sz w:val="28"/>
-          <w:szCs w:val="28"/>
-          <w:lang w:val="zh-CN"/>
-        </w:rPr>
-      </w:pPr>
-      <w:r>
-        <w:rPr>
-          <w:rFonts w:ascii="Times New Roman" w:hAnsi="Times New Roman" w:cs="Times New Roman"/>
-          <w:kern w:val="0"/>
-          <w:sz w:val="24"/>
-          <w:szCs w:val="24"/>
-          <w:lang w:val="zh-CN"/>
-        </w:rPr>
-        <w:t>（</w:t>
-      </w:r>
-      <w:r>
-        <w:rPr>
-          <w:rFonts w:ascii="Times New Roman" w:hAnsi="Times New Roman" w:cs="Times New Roman"/>
-          <w:kern w:val="0"/>
-          <w:sz w:val="24"/>
-          <w:szCs w:val="24"/>
-          <w:lang w:val="zh-CN"/>
-        </w:rPr>
-        <w:t>3</w:t>
-      </w:r>
-      <w:r>
-        <w:rPr>
-          <w:rFonts w:ascii="Times New Roman" w:hAnsi="Times New Roman" w:cs="Times New Roman"/>
-          <w:kern w:val="0"/>
-          <w:sz w:val="24"/>
-          <w:szCs w:val="24"/>
-          <w:lang w:val="zh-CN"/>
-        </w:rPr>
-        <w:t>）</w:t>
-      </w:r>
-      <w:r>
-        <w:rPr>
-          <w:rFonts w:ascii="宋体" w:eastAsia="宋体" w:hAnsi="宋体" w:cs="Times New Roman"/>
-          <w:kern w:val="0"/>
-          <w:sz w:val="28"/>
-          <w:szCs w:val="28"/>
-          <w:lang w:val="zh-CN"/>
-        </w:rPr>
-        <w:t>长江中下游平原是我国重要的商品粮生产基地，请简要分析该地区发展水稻生产的有利自然条件。</w:t>
-      </w:r>
-    </w:p>
-    <w:p>
-      <w:pPr>
-        <w:autoSpaceDE w:val="0"/>
-        <w:autoSpaceDN w:val="0"/>
-        <w:adjustRightInd w:val="0"/>
-        <w:spacing w:line="400" w:lineRule="exact"/>
-        <w:ind w:firstLine="480"/>
-        <w:rPr>
-          <w:rFonts w:ascii="宋体" w:eastAsia="宋体" w:hAnsi="宋体" w:cs="Times New Roman"/>
-          <w:kern w:val="0"/>
-          <w:sz w:val="28"/>
-          <w:szCs w:val="28"/>
-          <w:lang w:val="zh-CN"/>
-        </w:rPr>
-      </w:pPr>
-      <w:r>
-        <w:rPr>
-          <w:rFonts w:ascii="宋体" w:eastAsia="宋体" w:hAnsi="宋体" w:cs="Times New Roman" w:hint="eastAsia"/>
-          <w:kern w:val="0"/>
-          <w:sz w:val="28"/>
-          <w:szCs w:val="28"/>
-          <w:lang w:val="zh-CN"/>
-        </w:rPr>
-        <w:t>4</w:t>
-      </w:r>
-      <w:r>
-        <w:rPr>
-          <w:rFonts w:ascii="宋体" w:eastAsia="宋体" w:hAnsi="宋体" w:cs="Times New Roman"/>
-          <w:kern w:val="0"/>
-          <w:sz w:val="28"/>
-          <w:szCs w:val="28"/>
-          <w:lang w:val="zh-CN"/>
-        </w:rPr>
-        <w:t>4.</w:t>
-      </w:r>
-      <w:r>
-        <w:rPr>
-          <w:rFonts w:ascii="宋体" w:eastAsia="宋体" w:hAnsi="宋体" w:cs="Times New Roman"/>
-          <w:kern w:val="0"/>
-          <w:sz w:val="28"/>
-          <w:szCs w:val="28"/>
-          <w:lang w:val="zh-CN"/>
-        </w:rPr>
-        <w:t>读图，回答下列问题。</w:t>
-      </w:r>
-    </w:p>
-    <w:p>
-      <w:pPr>
-        <w:autoSpaceDE w:val="0"/>
-        <w:autoSpaceDN w:val="0"/>
-        <w:adjustRightInd w:val="0"/>
-        <w:spacing w:line="400" w:lineRule="exact"/>
-        <w:rPr>
-          <w:rFonts w:ascii="宋体" w:eastAsia="宋体" w:hAnsi="宋体" w:cs="Times New Roman"/>
-          <w:kern w:val="0"/>
-          <w:sz w:val="28"/>
-          <w:szCs w:val="28"/>
-          <w:lang w:val="zh-CN"/>
-        </w:rPr>
-      </w:pPr>
-      <w:r>
-        <w:rPr>
-          <w:noProof/>
-        </w:rPr>
-        <w:drawing>
-          <wp:anchor distT="0" distB="0" distL="114300" distR="114300" simplePos="0" relativeHeight="251743232" behindDoc="0" locked="0" layoutInCell="1" allowOverlap="1" wp14:anchorId="1BF37711" wp14:editId="6DA83E88">
-            <wp:simplePos x="0" y="0"/>
-            <wp:positionH relativeFrom="margin">
-              <wp:posOffset>5085925</wp:posOffset>
-            </wp:positionH>
-            <wp:positionV relativeFrom="margin">
-              <wp:posOffset>1275331</wp:posOffset>
-            </wp:positionV>
-            <wp:extent cx="1961515" cy="1618615"/>
-            <wp:effectExtent l="0" t="0" r="635" b="635"/>
-            <wp:wrapSquare wrapText="bothSides"/>
-            <wp:docPr id="27" name="图片 27"/>
+            <wp:extent cx="4980940" cy="2847340"/>
+            <wp:effectExtent l="0" t="0" r="0" b="0"/>
+            <wp:wrapTopAndBottom/>
+            <wp:docPr id="6" name="图片 6"/>
             <wp:cNvGraphicFramePr>
               <a:graphicFrameLocks xmlns:a="http://schemas.openxmlformats.org/drawingml/2006/main" noChangeAspect="1"/>
             </wp:cNvGraphicFramePr>
@@ -15423,6 +14593,665 @@
                   <pic:spPr>
                     <a:xfrm>
                       <a:off x="0" y="0"/>
+                      <a:ext cx="4980940" cy="2847340"/>
+                    </a:xfrm>
+                    <a:prstGeom prst="rect">
+                      <a:avLst/>
+                    </a:prstGeom>
+                  </pic:spPr>
+                </pic:pic>
+              </a:graphicData>
+            </a:graphic>
+            <wp14:sizeRelH relativeFrom="page">
+              <wp14:pctWidth>0</wp14:pctWidth>
+            </wp14:sizeRelH>
+            <wp14:sizeRelV relativeFrom="page">
+              <wp14:pctHeight>0</wp14:pctHeight>
+            </wp14:sizeRelV>
+          </wp:anchor>
+        </w:drawing>
+      </w:r>
+    </w:p>
+    <w:p>
+      <w:pPr>
+        <w:autoSpaceDE w:val="0"/>
+        <w:autoSpaceDN w:val="0"/>
+        <w:adjustRightInd w:val="0"/>
+        <w:spacing w:line="400" w:lineRule="exact"/>
+        <w:rPr>
+          <w:rFonts w:ascii="Times New Roman" w:hAnsi="Times New Roman" w:cs="Times New Roman"/>
+          <w:b/>
+          <w:bCs/>
+          <w:kern w:val="0"/>
+          <w:sz w:val="24"/>
+          <w:szCs w:val="24"/>
+        </w:rPr>
+      </w:pPr>
+      <w:r>
+        <w:rPr>
+          <w:noProof/>
+        </w:rPr>
+        <w:drawing>
+          <wp:anchor distT="0" distB="0" distL="114300" distR="114300" simplePos="0" relativeHeight="251744256" behindDoc="0" locked="0" layoutInCell="1" allowOverlap="1" wp14:anchorId="503843E0" wp14:editId="1D24563A">
+            <wp:simplePos x="0" y="0"/>
+            <wp:positionH relativeFrom="column">
+              <wp:posOffset>0</wp:posOffset>
+            </wp:positionH>
+            <wp:positionV relativeFrom="paragraph">
+              <wp:posOffset>507</wp:posOffset>
+            </wp:positionV>
+            <wp:extent cx="6510655" cy="913765"/>
+            <wp:effectExtent l="0" t="0" r="4445" b="635"/>
+            <wp:wrapTopAndBottom/>
+            <wp:docPr id="3" name="图片 3"/>
+            <wp:cNvGraphicFramePr>
+              <a:graphicFrameLocks xmlns:a="http://schemas.openxmlformats.org/drawingml/2006/main" noChangeAspect="1"/>
+            </wp:cNvGraphicFramePr>
+            <a:graphic xmlns:a="http://schemas.openxmlformats.org/drawingml/2006/main">
+              <a:graphicData uri="http://schemas.openxmlformats.org/drawingml/2006/picture">
+                <pic:pic xmlns:pic="http://schemas.openxmlformats.org/drawingml/2006/picture">
+                  <pic:nvPicPr>
+                    <pic:cNvPr id="1" name=""/>
+                    <pic:cNvPicPr/>
+                  </pic:nvPicPr>
+                  <pic:blipFill>
+                    <a:blip r:embed="rId25">
+                      <a:extLst>
+                        <a:ext uri="{28A0092B-C50C-407E-A947-70E740481C1C}">
+                          <a14:useLocalDpi xmlns:a14="http://schemas.microsoft.com/office/drawing/2010/main" val="0"/>
+                        </a:ext>
+                      </a:extLst>
+                    </a:blip>
+                    <a:stretch>
+                      <a:fillRect/>
+                    </a:stretch>
+                  </pic:blipFill>
+                  <pic:spPr>
+                    <a:xfrm>
+                      <a:off x="0" y="0"/>
+                      <a:ext cx="6510655" cy="913765"/>
+                    </a:xfrm>
+                    <a:prstGeom prst="rect">
+                      <a:avLst/>
+                    </a:prstGeom>
+                  </pic:spPr>
+                </pic:pic>
+              </a:graphicData>
+            </a:graphic>
+            <wp14:sizeRelH relativeFrom="page">
+              <wp14:pctWidth>0</wp14:pctWidth>
+            </wp14:sizeRelH>
+            <wp14:sizeRelV relativeFrom="page">
+              <wp14:pctHeight>0</wp14:pctHeight>
+            </wp14:sizeRelV>
+          </wp:anchor>
+        </w:drawing>
+      </w:r>
+    </w:p>
+    <w:p>
+      <w:pPr>
+        <w:autoSpaceDE w:val="0"/>
+        <w:autoSpaceDN w:val="0"/>
+        <w:adjustRightInd w:val="0"/>
+        <w:spacing w:line="400" w:lineRule="exact"/>
+        <w:rPr>
+          <w:rFonts w:ascii="Times New Roman" w:hAnsi="Times New Roman" w:cs="Times New Roman"/>
+          <w:kern w:val="0"/>
+          <w:sz w:val="24"/>
+          <w:szCs w:val="24"/>
+          <w:lang w:val="zh-CN"/>
+        </w:rPr>
+      </w:pPr>
+      <w:r>
+        <w:rPr>
+          <w:rFonts w:ascii="Times New Roman" w:hAnsi="Times New Roman" w:cs="Times New Roman" w:hint="eastAsia"/>
+          <w:kern w:val="0"/>
+          <w:sz w:val="24"/>
+          <w:szCs w:val="24"/>
+          <w:lang w:val="zh-CN"/>
+        </w:rPr>
+        <w:t>4</w:t>
+      </w:r>
+      <w:r>
+        <w:rPr>
+          <w:rFonts w:ascii="Times New Roman" w:hAnsi="Times New Roman" w:cs="Times New Roman"/>
+          <w:kern w:val="0"/>
+          <w:sz w:val="24"/>
+          <w:szCs w:val="24"/>
+          <w:lang w:val="zh-CN"/>
+        </w:rPr>
+        <w:t>3.</w:t>
+      </w:r>
+      <w:r>
+        <w:rPr>
+          <w:rFonts w:ascii="Times New Roman" w:hAnsi="Times New Roman" w:cs="Times New Roman"/>
+          <w:kern w:val="0"/>
+          <w:sz w:val="24"/>
+          <w:szCs w:val="24"/>
+          <w:lang w:val="zh-CN"/>
+        </w:rPr>
+        <w:t>我国南方地区地形图</w:t>
+      </w:r>
+      <w:r>
+        <w:rPr>
+          <w:rFonts w:ascii="Times New Roman" w:hAnsi="Times New Roman" w:cs="Times New Roman" w:hint="eastAsia"/>
+          <w:kern w:val="0"/>
+          <w:sz w:val="24"/>
+          <w:szCs w:val="24"/>
+          <w:lang w:val="zh-CN"/>
+        </w:rPr>
+        <w:t>,</w:t>
+      </w:r>
+      <w:r>
+        <w:rPr>
+          <w:rFonts w:ascii="Times New Roman" w:hAnsi="Times New Roman" w:cs="Times New Roman" w:hint="eastAsia"/>
+          <w:kern w:val="0"/>
+          <w:sz w:val="24"/>
+          <w:szCs w:val="24"/>
+          <w:lang w:val="zh-CN"/>
+        </w:rPr>
+        <w:t>回答问题。</w:t>
+      </w:r>
+    </w:p>
+    <w:p>
+      <w:pPr>
+        <w:autoSpaceDE w:val="0"/>
+        <w:autoSpaceDN w:val="0"/>
+        <w:adjustRightInd w:val="0"/>
+        <w:spacing w:line="400" w:lineRule="exact"/>
+        <w:rPr>
+          <w:rFonts w:ascii="宋体" w:eastAsia="宋体" w:hAnsi="宋体" w:cs="Times New Roman"/>
+          <w:kern w:val="0"/>
+          <w:sz w:val="28"/>
+          <w:szCs w:val="28"/>
+          <w:u w:val="single"/>
+          <w:lang w:val="zh-CN"/>
+        </w:rPr>
+      </w:pPr>
+      <w:r>
+        <w:rPr>
+          <w:rFonts w:ascii="宋体" w:eastAsia="宋体" w:hAnsi="宋体" w:cs="Times New Roman"/>
+          <w:kern w:val="0"/>
+          <w:sz w:val="28"/>
+          <w:szCs w:val="28"/>
+          <w:lang w:val="zh-CN"/>
+        </w:rPr>
+        <w:t>（1）写出图中字母代表的地理事物名称：山脉：a</w:t>
+      </w:r>
+      <w:r>
+        <w:rPr>
+          <w:rFonts w:ascii="宋体" w:eastAsia="宋体" w:hAnsi="宋体" w:cs="Times New Roman"/>
+          <w:kern w:val="0"/>
+          <w:sz w:val="28"/>
+          <w:szCs w:val="28"/>
+          <w:u w:val="single"/>
+          <w:lang w:val="zh-CN"/>
+        </w:rPr>
+        <w:t xml:space="preserve">         </w:t>
+      </w:r>
+      <w:r>
+        <w:rPr>
+          <w:rFonts w:ascii="宋体" w:eastAsia="宋体" w:hAnsi="宋体" w:cs="Times New Roman"/>
+          <w:kern w:val="0"/>
+          <w:sz w:val="28"/>
+          <w:szCs w:val="28"/>
+          <w:lang w:val="zh-CN"/>
+        </w:rPr>
+        <w:t>；高原：b</w:t>
+      </w:r>
+      <w:r>
+        <w:rPr>
+          <w:rFonts w:ascii="宋体" w:eastAsia="宋体" w:hAnsi="宋体" w:cs="Times New Roman"/>
+          <w:kern w:val="0"/>
+          <w:sz w:val="28"/>
+          <w:szCs w:val="28"/>
+          <w:u w:val="single"/>
+          <w:lang w:val="zh-CN"/>
+        </w:rPr>
+        <w:t xml:space="preserve">         </w:t>
+      </w:r>
+      <w:r>
+        <w:rPr>
+          <w:rFonts w:ascii="宋体" w:eastAsia="宋体" w:hAnsi="宋体" w:cs="Times New Roman"/>
+          <w:kern w:val="0"/>
+          <w:sz w:val="28"/>
+          <w:szCs w:val="28"/>
+          <w:lang w:val="zh-CN"/>
+        </w:rPr>
+        <w:t>；河流：c</w:t>
+      </w:r>
+      <w:r>
+        <w:rPr>
+          <w:rFonts w:ascii="宋体" w:eastAsia="宋体" w:hAnsi="宋体" w:cs="Times New Roman"/>
+          <w:kern w:val="0"/>
+          <w:sz w:val="28"/>
+          <w:szCs w:val="28"/>
+          <w:u w:val="single"/>
+          <w:lang w:val="zh-CN"/>
+        </w:rPr>
+        <w:t xml:space="preserve">            </w:t>
+      </w:r>
+      <w:r>
+        <w:rPr>
+          <w:rFonts w:ascii="宋体" w:eastAsia="宋体" w:hAnsi="宋体" w:cs="Times New Roman" w:hint="eastAsia"/>
+          <w:kern w:val="0"/>
+          <w:sz w:val="28"/>
+          <w:szCs w:val="28"/>
+          <w:lang w:val="zh-CN"/>
+        </w:rPr>
+        <w:t>；湖泊：</w:t>
+      </w:r>
+      <w:r>
+        <w:rPr>
+          <w:rFonts w:ascii="宋体" w:eastAsia="宋体" w:hAnsi="宋体" w:cs="Times New Roman"/>
+          <w:kern w:val="0"/>
+          <w:sz w:val="28"/>
+          <w:szCs w:val="28"/>
+          <w:lang w:val="zh-CN"/>
+        </w:rPr>
+        <w:t xml:space="preserve"> d</w:t>
+      </w:r>
+      <w:r>
+        <w:rPr>
+          <w:rFonts w:ascii="宋体" w:eastAsia="宋体" w:hAnsi="宋体" w:cs="Times New Roman"/>
+          <w:kern w:val="0"/>
+          <w:sz w:val="28"/>
+          <w:szCs w:val="28"/>
+          <w:u w:val="single"/>
+          <w:lang w:val="zh-CN"/>
+        </w:rPr>
+        <w:t xml:space="preserve">            </w:t>
+      </w:r>
+    </w:p>
+    <w:p>
+      <w:pPr>
+        <w:autoSpaceDE w:val="0"/>
+        <w:autoSpaceDN w:val="0"/>
+        <w:adjustRightInd w:val="0"/>
+        <w:spacing w:line="400" w:lineRule="exact"/>
+        <w:rPr>
+          <w:rFonts w:ascii="宋体" w:eastAsia="宋体" w:hAnsi="宋体" w:cs="Times New Roman"/>
+          <w:kern w:val="0"/>
+          <w:sz w:val="28"/>
+          <w:szCs w:val="28"/>
+          <w:lang w:val="zh-CN"/>
+        </w:rPr>
+      </w:pPr>
+      <w:r>
+        <w:rPr>
+          <w:rFonts w:ascii="宋体" w:eastAsia="宋体" w:hAnsi="宋体" w:cs="Times New Roman"/>
+          <w:kern w:val="0"/>
+          <w:sz w:val="28"/>
+          <w:szCs w:val="28"/>
+          <w:lang w:val="zh-CN"/>
+        </w:rPr>
+        <w:t>（2）根据材料一分析，该省会城市可能是（</w:t>
+      </w:r>
+      <w:r>
+        <w:rPr>
+          <w:rFonts w:ascii="宋体" w:eastAsia="宋体" w:hAnsi="宋体" w:cs="Times New Roman" w:hint="eastAsia"/>
+          <w:kern w:val="0"/>
+          <w:sz w:val="28"/>
+          <w:szCs w:val="28"/>
+          <w:lang w:val="zh-CN"/>
+        </w:rPr>
+        <w:t xml:space="preserve"> </w:t>
+      </w:r>
+      <w:r>
+        <w:rPr>
+          <w:rFonts w:ascii="宋体" w:eastAsia="宋体" w:hAnsi="宋体" w:cs="Times New Roman"/>
+          <w:kern w:val="0"/>
+          <w:sz w:val="28"/>
+          <w:szCs w:val="28"/>
+          <w:lang w:val="zh-CN"/>
+        </w:rPr>
+        <w:t xml:space="preserve"> </w:t>
+      </w:r>
+      <w:r>
+        <w:rPr>
+          <w:rFonts w:ascii="宋体" w:eastAsia="宋体" w:hAnsi="宋体" w:cs="Times New Roman"/>
+          <w:kern w:val="0"/>
+          <w:sz w:val="28"/>
+          <w:szCs w:val="28"/>
+          <w:lang w:val="zh-CN"/>
+        </w:rPr>
+        <w:t>）</w:t>
+      </w:r>
+    </w:p>
+    <w:p>
+      <w:pPr>
+        <w:autoSpaceDE w:val="0"/>
+        <w:autoSpaceDN w:val="0"/>
+        <w:adjustRightInd w:val="0"/>
+        <w:spacing w:line="400" w:lineRule="exact"/>
+        <w:ind w:firstLineChars="200" w:firstLine="560"/>
+        <w:rPr>
+          <w:rFonts w:ascii="宋体" w:eastAsia="宋体" w:hAnsi="宋体" w:cs="Times New Roman"/>
+          <w:kern w:val="0"/>
+          <w:sz w:val="28"/>
+          <w:szCs w:val="28"/>
+          <w:lang w:val="zh-CN"/>
+        </w:rPr>
+      </w:pPr>
+      <w:r>
+        <w:rPr>
+          <w:rFonts w:ascii="宋体" w:eastAsia="宋体" w:hAnsi="宋体" w:cs="Times New Roman"/>
+          <w:kern w:val="0"/>
+          <w:sz w:val="28"/>
+          <w:szCs w:val="28"/>
+          <w:lang w:val="zh-CN"/>
+        </w:rPr>
+        <w:t>A.武汉</w:t>
+      </w:r>
+      <w:r>
+        <w:rPr>
+          <w:rFonts w:ascii="宋体" w:eastAsia="宋体" w:hAnsi="宋体" w:cs="Times New Roman" w:hint="eastAsia"/>
+          <w:kern w:val="0"/>
+          <w:sz w:val="28"/>
+          <w:szCs w:val="28"/>
+          <w:lang w:val="zh-CN"/>
+        </w:rPr>
+        <w:t xml:space="preserve"> </w:t>
+      </w:r>
+      <w:r>
+        <w:rPr>
+          <w:rFonts w:ascii="宋体" w:eastAsia="宋体" w:hAnsi="宋体" w:cs="Times New Roman"/>
+          <w:kern w:val="0"/>
+          <w:sz w:val="28"/>
+          <w:szCs w:val="28"/>
+          <w:lang w:val="zh-CN"/>
+        </w:rPr>
+        <w:t xml:space="preserve">  </w:t>
+      </w:r>
+      <w:r>
+        <w:rPr>
+          <w:rFonts w:ascii="宋体" w:eastAsia="宋体" w:hAnsi="宋体" w:cs="Times New Roman"/>
+          <w:kern w:val="0"/>
+          <w:sz w:val="28"/>
+          <w:szCs w:val="28"/>
+          <w:lang w:val="zh-CN"/>
+        </w:rPr>
+        <w:t>B.杭州</w:t>
+      </w:r>
+      <w:r>
+        <w:rPr>
+          <w:rFonts w:ascii="宋体" w:eastAsia="宋体" w:hAnsi="宋体" w:cs="Times New Roman" w:hint="eastAsia"/>
+          <w:kern w:val="0"/>
+          <w:sz w:val="28"/>
+          <w:szCs w:val="28"/>
+          <w:lang w:val="zh-CN"/>
+        </w:rPr>
+        <w:t xml:space="preserve"> </w:t>
+      </w:r>
+      <w:r>
+        <w:rPr>
+          <w:rFonts w:ascii="宋体" w:eastAsia="宋体" w:hAnsi="宋体" w:cs="Times New Roman"/>
+          <w:kern w:val="0"/>
+          <w:sz w:val="28"/>
+          <w:szCs w:val="28"/>
+          <w:lang w:val="zh-CN"/>
+        </w:rPr>
+        <w:t xml:space="preserve">  </w:t>
+      </w:r>
+      <w:r>
+        <w:rPr>
+          <w:rFonts w:ascii="宋体" w:eastAsia="宋体" w:hAnsi="宋体" w:cs="Times New Roman"/>
+          <w:kern w:val="0"/>
+          <w:sz w:val="28"/>
+          <w:szCs w:val="28"/>
+          <w:lang w:val="zh-CN"/>
+        </w:rPr>
+        <w:t>C.昆明；</w:t>
+      </w:r>
+      <w:r>
+        <w:rPr>
+          <w:rFonts w:ascii="宋体" w:eastAsia="宋体" w:hAnsi="宋体" w:cs="Times New Roman" w:hint="eastAsia"/>
+          <w:kern w:val="0"/>
+          <w:sz w:val="28"/>
+          <w:szCs w:val="28"/>
+          <w:lang w:val="zh-CN"/>
+        </w:rPr>
+        <w:t xml:space="preserve"> </w:t>
+      </w:r>
+      <w:r>
+        <w:rPr>
+          <w:rFonts w:ascii="宋体" w:eastAsia="宋体" w:hAnsi="宋体" w:cs="Times New Roman"/>
+          <w:kern w:val="0"/>
+          <w:sz w:val="28"/>
+          <w:szCs w:val="28"/>
+          <w:lang w:val="zh-CN"/>
+        </w:rPr>
+        <w:t xml:space="preserve"> </w:t>
+      </w:r>
+      <w:r>
+        <w:rPr>
+          <w:rFonts w:ascii="宋体" w:eastAsia="宋体" w:hAnsi="宋体" w:cs="Times New Roman"/>
+          <w:kern w:val="0"/>
+          <w:sz w:val="28"/>
+          <w:szCs w:val="28"/>
+          <w:lang w:val="zh-CN"/>
+        </w:rPr>
+        <w:t>D.广州</w:t>
+      </w:r>
+    </w:p>
+    <w:p>
+      <w:pPr>
+        <w:autoSpaceDE w:val="0"/>
+        <w:autoSpaceDN w:val="0"/>
+        <w:adjustRightInd w:val="0"/>
+        <w:spacing w:line="400" w:lineRule="exact"/>
+        <w:rPr>
+          <w:rFonts w:ascii="宋体" w:eastAsia="宋体" w:hAnsi="宋体" w:cs="Times New Roman"/>
+          <w:kern w:val="0"/>
+          <w:sz w:val="28"/>
+          <w:szCs w:val="28"/>
+          <w:u w:val="single"/>
+          <w:lang w:val="zh-CN"/>
+        </w:rPr>
+      </w:pPr>
+      <w:r>
+        <w:rPr>
+          <w:rFonts w:ascii="Times New Roman" w:hAnsi="Times New Roman" w:cs="Times New Roman"/>
+          <w:kern w:val="0"/>
+          <w:sz w:val="24"/>
+          <w:szCs w:val="24"/>
+          <w:lang w:val="zh-CN"/>
+        </w:rPr>
+        <w:t>（</w:t>
+      </w:r>
+      <w:r>
+        <w:rPr>
+          <w:rFonts w:ascii="Times New Roman" w:hAnsi="Times New Roman" w:cs="Times New Roman"/>
+          <w:kern w:val="0"/>
+          <w:sz w:val="24"/>
+          <w:szCs w:val="24"/>
+          <w:lang w:val="zh-CN"/>
+        </w:rPr>
+        <w:t>3</w:t>
+      </w:r>
+      <w:r>
+        <w:rPr>
+          <w:rFonts w:ascii="Times New Roman" w:hAnsi="Times New Roman" w:cs="Times New Roman"/>
+          <w:kern w:val="0"/>
+          <w:sz w:val="24"/>
+          <w:szCs w:val="24"/>
+          <w:lang w:val="zh-CN"/>
+        </w:rPr>
+        <w:t>）</w:t>
+      </w:r>
+      <w:r>
+        <w:rPr>
+          <w:rFonts w:ascii="宋体" w:eastAsia="宋体" w:hAnsi="宋体" w:cs="Times New Roman"/>
+          <w:kern w:val="0"/>
+          <w:sz w:val="28"/>
+          <w:szCs w:val="28"/>
+          <w:lang w:val="zh-CN"/>
+        </w:rPr>
+        <w:t>长江中下游平原是我国重要的商品粮生产基地，请简要分析该地区发展水稻生产的有利自然条件</w:t>
+      </w:r>
+      <w:r>
+        <w:rPr>
+          <w:rFonts w:ascii="宋体" w:eastAsia="宋体" w:hAnsi="宋体" w:cs="Times New Roman" w:hint="eastAsia"/>
+          <w:kern w:val="0"/>
+          <w:sz w:val="28"/>
+          <w:szCs w:val="28"/>
+          <w:u w:val="single"/>
+          <w:lang w:val="zh-CN"/>
+        </w:rPr>
+        <w:t xml:space="preserve"> </w:t>
+      </w:r>
+      <w:r>
+        <w:rPr>
+          <w:rFonts w:ascii="宋体" w:eastAsia="宋体" w:hAnsi="宋体" w:cs="Times New Roman"/>
+          <w:kern w:val="0"/>
+          <w:sz w:val="28"/>
+          <w:szCs w:val="28"/>
+          <w:u w:val="single"/>
+          <w:lang w:val="zh-CN"/>
+        </w:rPr>
+        <w:t xml:space="preserve">                                     </w:t>
+      </w:r>
+    </w:p>
+    <w:p>
+      <w:pPr>
+        <w:autoSpaceDE w:val="0"/>
+        <w:autoSpaceDN w:val="0"/>
+        <w:adjustRightInd w:val="0"/>
+        <w:spacing w:line="400" w:lineRule="exact"/>
+        <w:rPr>
+          <w:rFonts w:ascii="宋体" w:eastAsia="宋体" w:hAnsi="宋体" w:cs="Times New Roman" w:hint="eastAsia"/>
+          <w:kern w:val="0"/>
+          <w:sz w:val="28"/>
+          <w:szCs w:val="28"/>
+          <w:u w:val="single"/>
+          <w:lang w:val="zh-CN"/>
+        </w:rPr>
+      </w:pPr>
+      <w:r>
+        <w:rPr>
+          <w:rFonts w:ascii="宋体" w:eastAsia="宋体" w:hAnsi="宋体" w:cs="Times New Roman" w:hint="eastAsia"/>
+          <w:kern w:val="0"/>
+          <w:sz w:val="28"/>
+          <w:szCs w:val="28"/>
+          <w:u w:val="single"/>
+          <w:lang w:val="zh-CN"/>
+        </w:rPr>
+        <w:t xml:space="preserve"> </w:t>
+      </w:r>
+      <w:r>
+        <w:rPr>
+          <w:rFonts w:ascii="宋体" w:eastAsia="宋体" w:hAnsi="宋体" w:cs="Times New Roman"/>
+          <w:kern w:val="0"/>
+          <w:sz w:val="28"/>
+          <w:szCs w:val="28"/>
+          <w:u w:val="single"/>
+          <w:lang w:val="zh-CN"/>
+        </w:rPr>
+        <w:t xml:space="preserve">                                                   </w:t>
+      </w:r>
+    </w:p>
+    <w:p>
+      <w:pPr>
+        <w:autoSpaceDE w:val="0"/>
+        <w:autoSpaceDN w:val="0"/>
+        <w:adjustRightInd w:val="0"/>
+        <w:spacing w:line="400" w:lineRule="exact"/>
+        <w:ind w:firstLine="480"/>
+        <w:rPr>
+          <w:rFonts w:ascii="宋体" w:eastAsia="宋体" w:hAnsi="宋体" w:cs="Times New Roman"/>
+          <w:kern w:val="0"/>
+          <w:sz w:val="28"/>
+          <w:szCs w:val="28"/>
+          <w:lang w:val="zh-CN"/>
+        </w:rPr>
+      </w:pPr>
+      <w:r>
+        <w:rPr>
+          <w:rFonts w:ascii="宋体" w:eastAsia="宋体" w:hAnsi="宋体" w:cs="Times New Roman" w:hint="eastAsia"/>
+          <w:kern w:val="0"/>
+          <w:sz w:val="28"/>
+          <w:szCs w:val="28"/>
+          <w:lang w:val="zh-CN"/>
+        </w:rPr>
+        <w:t>4</w:t>
+      </w:r>
+      <w:r>
+        <w:rPr>
+          <w:rFonts w:ascii="宋体" w:eastAsia="宋体" w:hAnsi="宋体" w:cs="Times New Roman"/>
+          <w:kern w:val="0"/>
+          <w:sz w:val="28"/>
+          <w:szCs w:val="28"/>
+          <w:lang w:val="zh-CN"/>
+        </w:rPr>
+        <w:t>4.</w:t>
+      </w:r>
+      <w:r>
+        <w:rPr>
+          <w:rFonts w:ascii="宋体" w:eastAsia="宋体" w:hAnsi="宋体" w:cs="Times New Roman"/>
+          <w:kern w:val="0"/>
+          <w:sz w:val="28"/>
+          <w:szCs w:val="28"/>
+          <w:lang w:val="zh-CN"/>
+        </w:rPr>
+        <w:t>读图，回答下列问题。</w:t>
+      </w:r>
+    </w:p>
+    <w:p>
+      <w:pPr>
+        <w:autoSpaceDE w:val="0"/>
+        <w:autoSpaceDN w:val="0"/>
+        <w:adjustRightInd w:val="0"/>
+        <w:spacing w:line="400" w:lineRule="exact"/>
+        <w:rPr>
+          <w:rFonts w:ascii="宋体" w:eastAsia="宋体" w:hAnsi="宋体" w:cs="Times New Roman"/>
+          <w:kern w:val="0"/>
+          <w:sz w:val="28"/>
+          <w:szCs w:val="28"/>
+          <w:lang w:val="zh-CN"/>
+        </w:rPr>
+      </w:pPr>
+      <w:r>
+        <w:rPr>
+          <w:noProof/>
+        </w:rPr>
+        <w:drawing>
+          <wp:anchor distT="0" distB="0" distL="114300" distR="114300" simplePos="0" relativeHeight="251743232" behindDoc="0" locked="0" layoutInCell="1" allowOverlap="1" wp14:anchorId="1BF37711" wp14:editId="2F2CF36C">
+            <wp:simplePos x="0" y="0"/>
+            <wp:positionH relativeFrom="margin">
+              <wp:posOffset>4648666</wp:posOffset>
+            </wp:positionH>
+            <wp:positionV relativeFrom="margin">
+              <wp:posOffset>6701155</wp:posOffset>
+            </wp:positionV>
+            <wp:extent cx="1961515" cy="1618615"/>
+            <wp:effectExtent l="0" t="0" r="635" b="635"/>
+            <wp:wrapSquare wrapText="bothSides"/>
+            <wp:docPr id="27" name="图片 27"/>
+            <wp:cNvGraphicFramePr>
+              <a:graphicFrameLocks xmlns:a="http://schemas.openxmlformats.org/drawingml/2006/main" noChangeAspect="1"/>
+            </wp:cNvGraphicFramePr>
+            <a:graphic xmlns:a="http://schemas.openxmlformats.org/drawingml/2006/main">
+              <a:graphicData uri="http://schemas.openxmlformats.org/drawingml/2006/picture">
+                <pic:pic xmlns:pic="http://schemas.openxmlformats.org/drawingml/2006/picture">
+                  <pic:nvPicPr>
+                    <pic:cNvPr id="1" name=""/>
+                    <pic:cNvPicPr/>
+                  </pic:nvPicPr>
+                  <pic:blipFill>
+                    <a:blip r:embed="rId26">
+                      <a:extLst>
+                        <a:ext uri="{28A0092B-C50C-407E-A947-70E740481C1C}">
+                          <a14:useLocalDpi xmlns:a14="http://schemas.microsoft.com/office/drawing/2010/main" val="0"/>
+                        </a:ext>
+                      </a:extLst>
+                    </a:blip>
+                    <a:stretch>
+                      <a:fillRect/>
+                    </a:stretch>
+                  </pic:blipFill>
+                  <pic:spPr>
+                    <a:xfrm>
+                      <a:off x="0" y="0"/>
                       <a:ext cx="1961515" cy="1618615"/>
                     </a:xfrm>
                     <a:prstGeom prst="rect">
@@ -15492,7 +15321,7 @@
         <w:adjustRightInd w:val="0"/>
         <w:spacing w:line="400" w:lineRule="exact"/>
         <w:rPr>
-          <w:rFonts w:ascii="宋体" w:eastAsia="宋体" w:hAnsi="宋体" w:cs="Times New Roman"/>
+          <w:rFonts w:ascii="宋体" w:eastAsia="宋体" w:hAnsi="宋体" w:cs="Times New Roman" w:hint="eastAsia"/>
           <w:kern w:val="0"/>
           <w:sz w:val="28"/>
           <w:szCs w:val="28"/>
@@ -15525,7 +15354,27 @@
           <w:szCs w:val="28"/>
           <w:u w:val="single"/>
         </w:rPr>
-        <w:t xml:space="preserve">      </w:t>
+        <w:t xml:space="preserve">  </w:t>
+      </w:r>
+      <w:r>
+        <w:rPr>
+          <w:rFonts w:ascii="宋体" w:eastAsia="宋体" w:hAnsi="宋体" w:cs="Times New Roman"/>
+          <w:kern w:val="0"/>
+          <w:sz w:val="28"/>
+          <w:szCs w:val="28"/>
+          <w:u w:val="single"/>
+        </w:rPr>
+        <w:t xml:space="preserve">  </w:t>
+      </w:r>
+      <w:r>
+        <w:rPr>
+          <w:rFonts w:ascii="宋体" w:eastAsia="宋体" w:hAnsi="宋体" w:cs="Times New Roman"/>
+          <w:kern w:val="0"/>
+          <w:sz w:val="28"/>
+          <w:szCs w:val="28"/>
+          <w:u w:val="single"/>
+        </w:rPr>
+        <w:t xml:space="preserve">    </w:t>
       </w:r>
       <w:r>
         <w:rPr>
@@ -15565,7 +15414,27 @@
           <w:szCs w:val="28"/>
           <w:u w:val="single"/>
         </w:rPr>
-        <w:t xml:space="preserve">         </w:t>
+        <w:t xml:space="preserve">     </w:t>
+      </w:r>
+      <w:r>
+        <w:rPr>
+          <w:rFonts w:ascii="宋体" w:eastAsia="宋体" w:hAnsi="宋体" w:cs="Times New Roman"/>
+          <w:kern w:val="0"/>
+          <w:sz w:val="28"/>
+          <w:szCs w:val="28"/>
+          <w:u w:val="single"/>
+        </w:rPr>
+        <w:t xml:space="preserve">  </w:t>
+      </w:r>
+      <w:r>
+        <w:rPr>
+          <w:rFonts w:ascii="宋体" w:eastAsia="宋体" w:hAnsi="宋体" w:cs="Times New Roman"/>
+          <w:kern w:val="0"/>
+          <w:sz w:val="28"/>
+          <w:szCs w:val="28"/>
+          <w:u w:val="single"/>
+        </w:rPr>
+        <w:t xml:space="preserve">    </w:t>
       </w:r>
       <w:r>
         <w:rPr>
@@ -15622,7 +15491,29 @@
           <w:szCs w:val="28"/>
           <w:u w:val="single"/>
         </w:rPr>
-        <w:t xml:space="preserve">          </w:t>
+        <w:t xml:space="preserve">     </w:t>
+      </w:r>
+      <w:r>
+        <w:rPr>
+          <w:rFonts w:ascii="宋体" w:eastAsia="宋体" w:hAnsi="宋体" w:cs="Times New Roman"/>
+          <w:kern w:val="0"/>
+          <w:sz w:val="28"/>
+          <w:szCs w:val="28"/>
+          <w:u w:val="single"/>
+        </w:rPr>
+        <w:t xml:space="preserve">  </w:t>
+      </w:r>
+      <w:bookmarkStart w:id="0" w:name="_GoBack"/>
+      <w:bookmarkEnd w:id="0"/>
+      <w:r>
+        <w:rPr>
+          <w:rFonts w:ascii="宋体" w:eastAsia="宋体" w:hAnsi="宋体" w:cs="Times New Roman"/>
+          <w:kern w:val="0"/>
+          <w:sz w:val="28"/>
+          <w:szCs w:val="28"/>
+          <w:u w:val="single"/>
+        </w:rPr>
+        <w:t xml:space="preserve">   </w:t>
       </w:r>
       <w:r>
         <w:rPr>
@@ -15633,15 +15524,6 @@
           <w:lang w:val="zh-CN"/>
         </w:rPr>
         <w:t>盆地</w:t>
-      </w:r>
-      <w:r>
-        <w:rPr>
-          <w:rFonts w:ascii="宋体" w:eastAsia="宋体" w:hAnsi="宋体" w:cs="Times New Roman"/>
-          <w:kern w:val="0"/>
-          <w:sz w:val="28"/>
-          <w:szCs w:val="28"/>
-        </w:rPr>
-        <w:t>，</w:t>
       </w:r>
     </w:p>
     <w:p>
@@ -15921,86 +15803,9 @@
           <w:kern w:val="0"/>
           <w:sz w:val="28"/>
           <w:szCs w:val="28"/>
-          <w:u w:val="single"/>
-          <w:lang w:val="zh-CN"/>
-        </w:rPr>
-      </w:pPr>
-      <w:r>
-        <w:rPr>
-          <w:rFonts w:ascii="宋体" w:eastAsia="宋体" w:hAnsi="宋体" w:cs="Times New Roman"/>
-          <w:kern w:val="0"/>
-          <w:sz w:val="28"/>
-          <w:szCs w:val="28"/>
-          <w:lang w:val="zh-CN"/>
-        </w:rPr>
-        <w:t>（3）本区主要的农业区有</w:t>
-      </w:r>
-      <w:r>
-        <w:rPr>
-          <w:rFonts w:ascii="宋体" w:eastAsia="宋体" w:hAnsi="宋体" w:cs="Times New Roman" w:hint="eastAsia"/>
-          <w:kern w:val="0"/>
-          <w:sz w:val="28"/>
-          <w:szCs w:val="28"/>
-          <w:u w:val="single"/>
-          <w:lang w:val="zh-CN"/>
-        </w:rPr>
-        <w:t xml:space="preserve"> </w:t>
-      </w:r>
-      <w:r>
-        <w:rPr>
-          <w:rFonts w:ascii="宋体" w:eastAsia="宋体" w:hAnsi="宋体" w:cs="Times New Roman"/>
-          <w:kern w:val="0"/>
-          <w:sz w:val="28"/>
-          <w:szCs w:val="28"/>
-          <w:u w:val="single"/>
-          <w:lang w:val="zh-CN"/>
-        </w:rPr>
-        <w:t xml:space="preserve">            </w:t>
-      </w:r>
-      <w:r>
-        <w:rPr>
-          <w:rFonts w:ascii="宋体" w:eastAsia="宋体" w:hAnsi="宋体" w:cs="Times New Roman"/>
-          <w:kern w:val="0"/>
-          <w:sz w:val="28"/>
-          <w:szCs w:val="28"/>
-          <w:lang w:val="zh-CN"/>
-        </w:rPr>
-        <w:t>谷地</w:t>
-      </w:r>
-      <w:proofErr w:type="gramStart"/>
-      <w:r>
-        <w:rPr>
-          <w:rFonts w:ascii="宋体" w:eastAsia="宋体" w:hAnsi="宋体" w:cs="Times New Roman"/>
-          <w:kern w:val="0"/>
-          <w:sz w:val="28"/>
-          <w:szCs w:val="28"/>
-          <w:lang w:val="zh-CN"/>
-        </w:rPr>
-        <w:t>和</w:t>
-      </w:r>
-      <w:proofErr w:type="gramEnd"/>
-      <w:r>
-        <w:rPr>
-          <w:rFonts w:ascii="宋体" w:eastAsia="宋体" w:hAnsi="宋体" w:cs="Times New Roman" w:hint="eastAsia"/>
-          <w:kern w:val="0"/>
-          <w:sz w:val="28"/>
-          <w:szCs w:val="28"/>
-          <w:u w:val="single"/>
-          <w:lang w:val="zh-CN"/>
-        </w:rPr>
-        <w:t xml:space="preserve"> </w:t>
-      </w:r>
-      <w:r>
-        <w:rPr>
-          <w:rFonts w:ascii="宋体" w:eastAsia="宋体" w:hAnsi="宋体" w:cs="Times New Roman"/>
-          <w:kern w:val="0"/>
-          <w:sz w:val="28"/>
-          <w:szCs w:val="28"/>
-          <w:u w:val="single"/>
-          <w:lang w:val="zh-CN"/>
-        </w:rPr>
-        <w:t xml:space="preserve">            </w:t>
-      </w:r>
+          <w:lang w:val="zh-CN"/>
+        </w:rPr>
+      </w:pPr>
     </w:p>
     <w:p>
       <w:pPr>
@@ -16013,9 +15818,74 @@
           <w:kern w:val="0"/>
           <w:sz w:val="28"/>
           <w:szCs w:val="28"/>
-          <w:lang w:val="zh-CN"/>
-        </w:rPr>
-      </w:pPr>
+          <w:u w:val="single"/>
+          <w:lang w:val="zh-CN"/>
+        </w:rPr>
+      </w:pPr>
+      <w:r>
+        <w:rPr>
+          <w:rFonts w:ascii="宋体" w:eastAsia="宋体" w:hAnsi="宋体" w:cs="Times New Roman"/>
+          <w:kern w:val="0"/>
+          <w:sz w:val="28"/>
+          <w:szCs w:val="28"/>
+          <w:lang w:val="zh-CN"/>
+        </w:rPr>
+        <w:t>（3）本区主要的农业区有</w:t>
+      </w:r>
+      <w:r>
+        <w:rPr>
+          <w:rFonts w:ascii="宋体" w:eastAsia="宋体" w:hAnsi="宋体" w:cs="Times New Roman" w:hint="eastAsia"/>
+          <w:kern w:val="0"/>
+          <w:sz w:val="28"/>
+          <w:szCs w:val="28"/>
+          <w:u w:val="single"/>
+          <w:lang w:val="zh-CN"/>
+        </w:rPr>
+        <w:t xml:space="preserve"> </w:t>
+      </w:r>
+      <w:r>
+        <w:rPr>
+          <w:rFonts w:ascii="宋体" w:eastAsia="宋体" w:hAnsi="宋体" w:cs="Times New Roman"/>
+          <w:kern w:val="0"/>
+          <w:sz w:val="28"/>
+          <w:szCs w:val="28"/>
+          <w:u w:val="single"/>
+          <w:lang w:val="zh-CN"/>
+        </w:rPr>
+        <w:t xml:space="preserve">            </w:t>
+      </w:r>
+      <w:r>
+        <w:rPr>
+          <w:rFonts w:ascii="宋体" w:eastAsia="宋体" w:hAnsi="宋体" w:cs="Times New Roman"/>
+          <w:kern w:val="0"/>
+          <w:sz w:val="28"/>
+          <w:szCs w:val="28"/>
+          <w:lang w:val="zh-CN"/>
+        </w:rPr>
+        <w:t>谷地和</w:t>
+      </w:r>
+      <w:r>
+        <w:rPr>
+          <w:rFonts w:ascii="宋体" w:eastAsia="宋体" w:hAnsi="宋体" w:cs="Times New Roman" w:hint="eastAsia"/>
+          <w:kern w:val="0"/>
+          <w:sz w:val="28"/>
+          <w:szCs w:val="28"/>
+          <w:u w:val="single"/>
+          <w:lang w:val="zh-CN"/>
+        </w:rPr>
+        <w:t xml:space="preserve"> </w:t>
+      </w:r>
+      <w:r>
+        <w:rPr>
+          <w:rFonts w:ascii="宋体" w:eastAsia="宋体" w:hAnsi="宋体" w:cs="Times New Roman"/>
+          <w:kern w:val="0"/>
+          <w:sz w:val="28"/>
+          <w:szCs w:val="28"/>
+          <w:u w:val="single"/>
+          <w:lang w:val="zh-CN"/>
+        </w:rPr>
+        <w:t xml:space="preserve">           </w:t>
+      </w:r>
       <w:r>
         <w:rPr>
           <w:rFonts w:ascii="宋体" w:eastAsia="宋体" w:hAnsi="宋体" w:cs="Times New Roman"/>
@@ -16119,8 +15989,8 @@
       </w:pPr>
     </w:p>
     <w:sectPr>
-      <w:headerReference w:type="default" r:id="rId25"/>
-      <w:footerReference w:type="default" r:id="rId26"/>
+      <w:headerReference w:type="default" r:id="rId27"/>
+      <w:footerReference w:type="default" r:id="rId28"/>
       <w:pgSz w:w="23811" w:h="16838" w:orient="landscape" w:code="8"/>
       <w:pgMar w:top="1361" w:right="1440" w:bottom="1361" w:left="1440" w:header="851" w:footer="992" w:gutter="0"/>
       <w:cols w:num="2" w:sep="1" w:space="425"/>
@@ -16159,6 +16029,7 @@
         <w:docPartUnique/>
       </w:docPartObj>
     </w:sdtPr>
+    <w:sdtEndPr/>
     <w:sdtContent>
       <w:p>
         <w:pPr>
@@ -17481,7 +17352,7 @@
 </file>
 
 <file path=customXml/itemProps1.xml><?xml version="1.0" encoding="utf-8"?>
-<ds:datastoreItem xmlns:ds="http://schemas.openxmlformats.org/officeDocument/2006/customXml" ds:itemID="{1DB848F7-8D18-42E7-BC80-8151FFF92809}">
+<ds:datastoreItem xmlns:ds="http://schemas.openxmlformats.org/officeDocument/2006/customXml" ds:itemID="{1F971E04-1975-458F-9944-ECC70198F4D0}">
   <ds:schemaRefs>
     <ds:schemaRef ds:uri="http://schemas.openxmlformats.org/officeDocument/2006/bibliography"/>
   </ds:schemaRefs>
